--- a/DSO 593 Final Report - Kofi Buahin.docx
+++ b/DSO 593 Final Report - Kofi Buahin.docx
@@ -115,29 +115,13 @@
     </w:p>
     <w:p>
       <w:r>
-        <w:t xml:space="preserve">Over the course of the </w:t>
-      </w:r>
-      <w:proofErr w:type="gramStart"/>
-      <w:r>
-        <w:t>summer</w:t>
-      </w:r>
-      <w:proofErr w:type="gramEnd"/>
-      <w:r>
-        <w:t xml:space="preserve"> </w:t>
+        <w:t xml:space="preserve">Over the course of the summer </w:t>
       </w:r>
       <w:r>
         <w:t>I have spent time</w:t>
       </w:r>
       <w:r>
-        <w:t xml:space="preserve"> refining my knowledge in this space of machine learning. I have referenced industry reading material and coursework to help build my knowledge of the theory behind Neural Networks and build my technical skillset with </w:t>
-      </w:r>
-      <w:proofErr w:type="gramStart"/>
-      <w:r>
-        <w:t>the .</w:t>
-      </w:r>
-      <w:proofErr w:type="gramEnd"/>
-      <w:r>
-        <w:t xml:space="preserve"> Specifically I read the </w:t>
+        <w:t xml:space="preserve"> refining my knowledge in this space of machine learning. I have referenced industry reading material and coursework to help build my knowledge of the theory behind Neural Networks and build my technical skillset with the . Specifically I read the </w:t>
       </w:r>
       <w:hyperlink r:id="rId8" w:history="1">
         <w:r>
@@ -294,18 +278,10 @@
         <w:t>Here is a quick timeline documenting how I completed my research over the summer. I started going through the reading material I found surrounding Neural Networks at the end of May.</w:t>
       </w:r>
       <w:r>
-        <w:t xml:space="preserve"> I went through the segments </w:t>
-      </w:r>
-      <w:proofErr w:type="gramStart"/>
-      <w:r>
-        <w:t xml:space="preserve">of </w:t>
-      </w:r>
-      <w:r>
-        <w:t xml:space="preserve"> I</w:t>
-      </w:r>
-      <w:proofErr w:type="gramEnd"/>
-      <w:r>
-        <w:t xml:space="preserve"> completed </w:t>
+        <w:t xml:space="preserve"> I went through the segments of </w:t>
+      </w:r>
+      <w:r>
+        <w:t xml:space="preserve"> I completed </w:t>
       </w:r>
       <w:proofErr w:type="spellStart"/>
       <w:r>
@@ -408,13 +384,8 @@
       <w:r>
         <w:t xml:space="preserve">, </w:t>
       </w:r>
-      <w:proofErr w:type="spellStart"/>
-      <w:r>
-        <w:t>a</w:t>
-      </w:r>
-      <w:proofErr w:type="spellEnd"/>
-      <w:r>
-        <w:t xml:space="preserve"> series of</w:t>
+      <w:r>
+        <w:t>a series of</w:t>
       </w:r>
       <w:r>
         <w:t xml:space="preserve"> image classification model</w:t>
@@ -446,10 +417,7 @@
         <w:t>and used parts of this</w:t>
       </w:r>
       <w:r>
-        <w:t xml:space="preserve"> </w:t>
-      </w:r>
-      <w:r>
-        <w:t>dataset</w:t>
+        <w:t xml:space="preserve"> dataset</w:t>
       </w:r>
       <w:r>
         <w:t xml:space="preserve"> </w:t>
@@ -486,29 +454,21 @@
     </w:p>
     <w:p>
       <w:r>
-        <w:t xml:space="preserve">Let’s start with a simple definition for Artificial Neural </w:t>
-      </w:r>
-      <w:proofErr w:type="gramStart"/>
-      <w:r>
-        <w:t>Networks</w:t>
-      </w:r>
-      <w:r>
+        <w:t>Let’s start with a simple definition for Artificial Neural Networks</w:t>
+      </w:r>
+      <w:r>
+        <w:t>(ANN)</w:t>
+      </w:r>
+      <w:r>
+        <w:t xml:space="preserve"> – They are a Machine learning model based on the relationships and networks of the neurons that make up our brains</w:t>
+      </w:r>
+      <w:r>
+        <w:rPr>
+          <w:b/>
+          <w:bCs/>
+        </w:rPr>
         <w:t>(</w:t>
       </w:r>
-      <w:proofErr w:type="gramEnd"/>
-      <w:r>
-        <w:t>ANN)</w:t>
-      </w:r>
-      <w:r>
-        <w:t xml:space="preserve"> – They are a Machine learning model based on the relationships and networks of the neurons that make up our brains</w:t>
-      </w:r>
-      <w:r>
-        <w:rPr>
-          <w:b/>
-          <w:bCs/>
-        </w:rPr>
-        <w:t>(</w:t>
-      </w:r>
       <w:r>
         <w:rPr>
           <w:b/>
@@ -669,21 +629,13 @@
         <w:t xml:space="preserve"> Neural Networks</w:t>
       </w:r>
       <w:r>
-        <w:t xml:space="preserve">, there is strong reason that this new wave of commitment </w:t>
-      </w:r>
-      <w:proofErr w:type="gramStart"/>
-      <w:r>
-        <w:t xml:space="preserve">to </w:t>
+        <w:t xml:space="preserve">, there is strong reason that this new wave of commitment to </w:t>
       </w:r>
       <w:r>
         <w:t xml:space="preserve"> </w:t>
       </w:r>
       <w:r>
-        <w:t>the</w:t>
-      </w:r>
-      <w:proofErr w:type="gramEnd"/>
-      <w:r>
-        <w:t xml:space="preserve"> applications of Neural networks is here to stay.</w:t>
+        <w:t>the applications of Neural networks is here to stay.</w:t>
       </w:r>
     </w:p>
     <w:p/>
@@ -828,15 +780,7 @@
         <w:t xml:space="preserve"> have weights assigned to each of the inputs, the network must be trained to determine the optimal weights assigned to each input.</w:t>
       </w:r>
       <w:r>
-        <w:t xml:space="preserve"> Perceptrons are trained on an algorithm based </w:t>
-      </w:r>
-      <w:proofErr w:type="gramStart"/>
-      <w:r>
-        <w:t>off of</w:t>
-      </w:r>
-      <w:proofErr w:type="gramEnd"/>
-      <w:r>
-        <w:t xml:space="preserve"> Hebb’s Rule – this rule proposes that the strength of a connection between two biological neurons increases when one of these neurons triggers the other frequently. The rule that </w:t>
+        <w:t xml:space="preserve"> Perceptrons are trained on an algorithm based off of Hebb’s Rule – this rule proposes that the strength of a connection between two biological neurons increases when one of these neurons triggers the other frequently. The rule that </w:t>
       </w:r>
       <w:r>
         <w:t>Perceptrons</w:t>
@@ -868,15 +812,7 @@
         <w:t xml:space="preserve"> some limitations</w:t>
       </w:r>
       <w:r>
-        <w:t xml:space="preserve">, most prominently they can’t provide solutions for </w:t>
-      </w:r>
-      <w:proofErr w:type="gramStart"/>
-      <w:r>
-        <w:t>a number of</w:t>
-      </w:r>
-      <w:proofErr w:type="gramEnd"/>
-      <w:r>
-        <w:t xml:space="preserve"> simple problems including the Exclusive OR (XOR) classification problem. </w:t>
+        <w:t xml:space="preserve">, most prominently they can’t provide solutions for a number of simple problems including the Exclusive OR (XOR) classification problem. </w:t>
       </w:r>
       <w:r>
         <w:t xml:space="preserve"> </w:t>
@@ -895,30 +831,14 @@
           <w:b/>
           <w:bCs/>
         </w:rPr>
-        <w:t xml:space="preserve">Multi-layered </w:t>
-      </w:r>
-      <w:proofErr w:type="gramStart"/>
-      <w:r>
-        <w:rPr>
-          <w:b/>
-          <w:bCs/>
-        </w:rPr>
-        <w:t>Perceptron</w:t>
-      </w:r>
-      <w:r>
-        <w:rPr>
-          <w:b/>
-          <w:bCs/>
-        </w:rPr>
-        <w:t>(</w:t>
-      </w:r>
-      <w:proofErr w:type="gramEnd"/>
-      <w:r>
-        <w:rPr>
-          <w:b/>
-          <w:bCs/>
-        </w:rPr>
-        <w:t>MLP)</w:t>
+        <w:t>Multi-layered Perceptron</w:t>
+      </w:r>
+      <w:r>
+        <w:rPr>
+          <w:b/>
+          <w:bCs/>
+        </w:rPr>
+        <w:t>(MLP)</w:t>
       </w:r>
       <w:r>
         <w:t>, which is the next ANN architecture I explored.</w:t>
@@ -934,13 +854,13 @@
     </w:p>
     <w:p>
       <w:r>
-        <w:t xml:space="preserve">An MLP is an ANN architecture that is built of an input layer, </w:t>
+        <w:t xml:space="preserve">A MLP is an ANN architecture that is built of an input layer, </w:t>
       </w:r>
       <w:r>
         <w:t>one (</w:t>
       </w:r>
       <w:r>
-        <w:t xml:space="preserve">or multiple) layers of TLU’s known as </w:t>
+        <w:t xml:space="preserve">or multiple) layers of TLUs known as </w:t>
       </w:r>
       <w:r>
         <w:rPr>
@@ -964,15 +884,7 @@
         <w:t xml:space="preserve"> </w:t>
       </w:r>
       <w:r>
-        <w:t xml:space="preserve">and </w:t>
-      </w:r>
-      <w:proofErr w:type="gramStart"/>
-      <w:r>
-        <w:t>an</w:t>
-      </w:r>
-      <w:proofErr w:type="gramEnd"/>
-      <w:r>
-        <w:t xml:space="preserve"> final layer of TLUs referred to as the </w:t>
+        <w:t xml:space="preserve">and a final layer of TLUs referred to as the </w:t>
       </w:r>
       <w:r>
         <w:rPr>
@@ -1216,23 +1128,7 @@
           <w:b/>
           <w:bCs/>
         </w:rPr>
-        <w:t xml:space="preserve">hyperbolic tangent function </w:t>
-      </w:r>
-      <w:proofErr w:type="gramStart"/>
-      <w:r>
-        <w:rPr>
-          <w:b/>
-          <w:bCs/>
-        </w:rPr>
-        <w:t>( tanh</w:t>
-      </w:r>
-      <w:proofErr w:type="gramEnd"/>
-      <w:r>
-        <w:rPr>
-          <w:b/>
-          <w:bCs/>
-        </w:rPr>
-        <w:t xml:space="preserve">(z) ) </w:t>
+        <w:t xml:space="preserve">hyperbolic tangent function ( tanh(z) ) </w:t>
       </w:r>
       <w:r>
         <w:t xml:space="preserve">and the </w:t>
@@ -1360,21 +1256,7 @@
         <w:rPr>
           <w:bCs/>
         </w:rPr>
-        <w:t xml:space="preserve">tuning the network has </w:t>
-      </w:r>
-      <w:proofErr w:type="gramStart"/>
-      <w:r>
-        <w:rPr>
-          <w:bCs/>
-        </w:rPr>
-        <w:t>a number of</w:t>
-      </w:r>
-      <w:proofErr w:type="gramEnd"/>
-      <w:r>
-        <w:rPr>
-          <w:bCs/>
-        </w:rPr>
-        <w:t xml:space="preserve"> parameters they can modify in order to come to the Network architecture that provides the strongest predictive power or classification accuracy. Some of the key hyperparameters that can be tuned include the following:</w:t>
+        <w:t>tuning the network has a number of parameters they can modify in order to come to the Network architecture that provides the strongest predictive power or classification accuracy. Some of the key hyperparameters that can be tuned include the following:</w:t>
       </w:r>
     </w:p>
     <w:p>
@@ -1580,15 +1462,7 @@
         <w:t xml:space="preserve"> </w:t>
       </w:r>
       <w:r>
-        <w:t xml:space="preserve">is popularly known for </w:t>
-      </w:r>
-      <w:proofErr w:type="gramStart"/>
-      <w:r>
-        <w:t>it’s</w:t>
-      </w:r>
-      <w:proofErr w:type="gramEnd"/>
-      <w:r>
-        <w:t xml:space="preserve"> applications to image recognition and </w:t>
+        <w:t xml:space="preserve">is popularly known for it’s applications to image recognition and </w:t>
       </w:r>
       <w:r>
         <w:t xml:space="preserve">came </w:t>
@@ -1670,18 +1544,10 @@
       </w:r>
       <w:proofErr w:type="spellEnd"/>
       <w:r>
-        <w:t xml:space="preserve">, </w:t>
-      </w:r>
-      <w:proofErr w:type="gramStart"/>
-      <w:r>
-        <w:t xml:space="preserve">a </w:t>
-      </w:r>
-      <w:r>
-        <w:t xml:space="preserve"> self</w:t>
-      </w:r>
-      <w:proofErr w:type="gramEnd"/>
-      <w:r>
-        <w:t>-</w:t>
+        <w:t xml:space="preserve">, a </w:t>
+      </w:r>
+      <w:r>
+        <w:t xml:space="preserve"> self-</w:t>
       </w:r>
       <w:r>
         <w:t>organizing</w:t>
@@ -1717,15 +1583,7 @@
         <w:t>Convolutional Neural Network</w:t>
       </w:r>
       <w:r>
-        <w:t xml:space="preserve">. On top of the fully connected layers and activation functions I learned about with the Multi-layered Perceptron ANN architecture I learned about before, </w:t>
-      </w:r>
-      <w:proofErr w:type="gramStart"/>
-      <w:r>
-        <w:t>CNN’s</w:t>
-      </w:r>
-      <w:proofErr w:type="gramEnd"/>
-      <w:r>
-        <w:t xml:space="preserve"> added two new types of layers for a Neural Network architecture.</w:t>
+        <w:t>. On top of the fully connected layers and activation functions I learned about with the Multi-layered Perceptron ANN architecture I learned about before, CNN’s added two new types of layers for a Neural Network architecture.</w:t>
       </w:r>
       <w:r>
         <w:t xml:space="preserve"> </w:t>
@@ -1912,13 +1770,8 @@
         <w:t>map.</w:t>
       </w:r>
       <w:r>
-        <w:t xml:space="preserve"> </w:t>
-      </w:r>
-      <w:proofErr w:type="gramStart"/>
-      <w:r>
-        <w:t>Moreover</w:t>
-      </w:r>
-      <w:proofErr w:type="gramEnd"/>
+        <w:t xml:space="preserve"> Moreover</w:t>
+      </w:r>
       <w:r>
         <w:t xml:space="preserve"> every neuron that is part of a certain feature maps share the same features (weights and bias terms). Essentially, a convolutional layer can recognize many features </w:t>
       </w:r>
@@ -1988,15 +1841,7 @@
         </w:numPr>
       </w:pPr>
       <w:r>
-        <w:t>Type of Padding (</w:t>
-      </w:r>
-      <w:proofErr w:type="gramStart"/>
-      <w:r>
-        <w:t>whether or not</w:t>
-      </w:r>
-      <w:proofErr w:type="gramEnd"/>
-      <w:r>
-        <w:t xml:space="preserve"> to add zeroes around inputs to ensure a layer maintains the same dimensions (height &amp; width) as the previous layer)/</w:t>
+        <w:t>Type of Padding (whether or not to add zeroes around inputs to ensure a layer maintains the same dimensions (height &amp; width) as the previous layer)/</w:t>
       </w:r>
     </w:p>
     <w:p>
@@ -2030,33 +1875,13 @@
           <w:b/>
           <w:bCs/>
         </w:rPr>
-        <w:t xml:space="preserve">Pooling </w:t>
-      </w:r>
-      <w:proofErr w:type="gramStart"/>
-      <w:r>
-        <w:rPr>
-          <w:b/>
-          <w:bCs/>
-        </w:rPr>
-        <w:t xml:space="preserve">Layer </w:t>
-      </w:r>
-      <w:r>
-        <w:t>.</w:t>
-      </w:r>
-      <w:proofErr w:type="gramEnd"/>
-      <w:r>
-        <w:t xml:space="preserve"> The main function of the pooling layer is to subsample the input. This is done in order to lessen the computation effort, memory utilization and number of </w:t>
-      </w:r>
-      <w:proofErr w:type="gramStart"/>
-      <w:r>
-        <w:t>parameters</w:t>
-      </w:r>
-      <w:r>
-        <w:t>(</w:t>
-      </w:r>
-      <w:proofErr w:type="gramEnd"/>
-      <w:r>
-        <w:t>this portion is specifically key to minimize the risk of overfitting).</w:t>
+        <w:t xml:space="preserve">Pooling Layer </w:t>
+      </w:r>
+      <w:r>
+        <w:t>. The main function of the pooling layer is to subsample the input. This is done in order to lessen the computation effort, memory utilization and number of parameters</w:t>
+      </w:r>
+      <w:r>
+        <w:t>(this portion is specifically key to minimize the risk of overfitting).</w:t>
       </w:r>
     </w:p>
     <w:p>
@@ -2070,15 +1895,7 @@
         <w:t xml:space="preserve"> Also like the </w:t>
       </w:r>
       <w:r>
-        <w:t xml:space="preserve">convolutional layer, the </w:t>
-      </w:r>
-      <w:proofErr w:type="gramStart"/>
-      <w:r>
-        <w:t>pooling  layer</w:t>
-      </w:r>
-      <w:proofErr w:type="gramEnd"/>
-      <w:r>
-        <w:t xml:space="preserve"> requires you to define the size, stride and padding. </w:t>
+        <w:t xml:space="preserve">convolutional layer, the pooling  layer requires you to define the size, stride and padding. </w:t>
       </w:r>
       <w:r>
         <w:lastRenderedPageBreak/>
@@ -2126,15 +1943,7 @@
         <w:t xml:space="preserve"> layer) and then another pooling layer. This repeats for as long (or as deep) as the neural net architecture has been set. </w:t>
       </w:r>
       <w:r>
-        <w:t xml:space="preserve">Naturally, the image size reduces as it moves through the CNN </w:t>
-      </w:r>
-      <w:proofErr w:type="gramStart"/>
-      <w:r>
-        <w:t>and also</w:t>
-      </w:r>
-      <w:proofErr w:type="gramEnd"/>
-      <w:r>
-        <w:t xml:space="preserve"> </w:t>
+        <w:t xml:space="preserve">Naturally, the image size reduces as it moves through the CNN and also </w:t>
       </w:r>
       <w:r>
         <w:t>becomes deeper (meaning there are more f</w:t>
@@ -2213,23 +2022,7 @@
     </w:p>
     <w:p>
       <w:r>
-        <w:t xml:space="preserve">There are </w:t>
-      </w:r>
-      <w:proofErr w:type="gramStart"/>
-      <w:r>
-        <w:t>a number of</w:t>
-      </w:r>
-      <w:proofErr w:type="gramEnd"/>
-      <w:r>
-        <w:t xml:space="preserve"> more defined architectures that have been created for multiple classification problems in the past. Here is </w:t>
-      </w:r>
-      <w:proofErr w:type="gramStart"/>
-      <w:r>
-        <w:t>a brief summary</w:t>
-      </w:r>
-      <w:proofErr w:type="gramEnd"/>
-      <w:r>
-        <w:t xml:space="preserve"> of 6 of the architectures that I was able to learn more about in my research:</w:t>
+        <w:t>There are a number of more defined architectures that have been created for multiple classification problems in the past. Here is a brief summary of 6 of the architectures that I was able to learn more about in my research:</w:t>
       </w:r>
     </w:p>
     <w:p>
@@ -2366,15 +2159,7 @@
         <w:footnoteReference w:id="1"/>
       </w:r>
       <w:r>
-        <w:t xml:space="preserve"> challenge commandingly. </w:t>
-      </w:r>
-      <w:proofErr w:type="gramStart"/>
-      <w:r>
-        <w:t>It’s</w:t>
-      </w:r>
-      <w:proofErr w:type="gramEnd"/>
-      <w:r>
-        <w:t xml:space="preserve"> architecture is very similar to that of LeNet-5 however it is significantly larger &amp; deeper. It also stacks convolutional layers on top of one another as opposed to stacking a pooling layer on top of each convolutional layer.</w:t>
+        <w:t xml:space="preserve"> challenge commandingly. It’s architecture is very similar to that of LeNet-5 however it is significantly larger &amp; deeper. It also stacks convolutional layers on top of one another as opposed to stacking a pooling layer on top of each convolutional layer.</w:t>
       </w:r>
       <w:r>
         <w:t xml:space="preserve"> It consists of </w:t>
@@ -2630,15 +2415,7 @@
         <w:t>–</w:t>
       </w:r>
       <w:r>
-        <w:t xml:space="preserve"> </w:t>
-      </w:r>
-      <w:proofErr w:type="gramStart"/>
-      <w:r>
-        <w:t>This stands</w:t>
-      </w:r>
-      <w:proofErr w:type="gramEnd"/>
-      <w:r>
-        <w:t xml:space="preserve"> for Residual Network.</w:t>
+        <w:t xml:space="preserve"> This stands for Residual Network.</w:t>
       </w:r>
       <w:r>
         <w:t xml:space="preserve"> This architecture was conceived by </w:t>
@@ -2649,15 +2426,7 @@
       </w:r>
       <w:proofErr w:type="spellEnd"/>
       <w:r>
-        <w:t xml:space="preserve"> He et al </w:t>
-      </w:r>
-      <w:proofErr w:type="gramStart"/>
-      <w:r>
-        <w:t>and also</w:t>
-      </w:r>
-      <w:proofErr w:type="gramEnd"/>
-      <w:r>
-        <w:t xml:space="preserve"> showed its classification prowess by winning the ILSVRC 2015. The winning variant of this network’s architecture implemented </w:t>
+        <w:t xml:space="preserve"> He et al and also showed its classification prowess by winning the ILSVRC 2015. The winning variant of this network’s architecture implemented </w:t>
       </w:r>
       <w:r>
         <w:t>a very deep CNN made up of 152 layers (much larger than previous variants). This highlighted the trend of CNN architectures moving towards a deeper stack of layers.</w:t>
@@ -2935,18 +2704,10 @@
         <w:t xml:space="preserve"> to it.</w:t>
       </w:r>
       <w:r>
-        <w:t xml:space="preserve"> The SE block’s function is to analyze the output of the unit that is linked </w:t>
-      </w:r>
-      <w:proofErr w:type="gramStart"/>
-      <w:r>
-        <w:t xml:space="preserve">to </w:t>
-      </w:r>
-      <w:r>
-        <w:t xml:space="preserve"> with</w:t>
-      </w:r>
-      <w:proofErr w:type="gramEnd"/>
-      <w:r>
-        <w:t xml:space="preserve"> a primary goal to</w:t>
+        <w:t xml:space="preserve"> The SE block’s function is to analyze the output of the unit that is linked to </w:t>
+      </w:r>
+      <w:r>
+        <w:t xml:space="preserve"> with a primary goal to</w:t>
       </w:r>
       <w:r>
         <w:t xml:space="preserve"> evaluate depth dimension (ignores spatial patterns) and learn which combination of features are most active together. The SE block then utilizes this data to recalibrate the feature maps. For example, in training an </w:t>
@@ -3150,15 +2911,7 @@
         <w:t>Neural Networks is Image Classification</w:t>
       </w:r>
       <w:r>
-        <w:t xml:space="preserve">. One of the key strengths of Deep Neural Networks is that they </w:t>
-      </w:r>
-      <w:proofErr w:type="gramStart"/>
-      <w:r>
-        <w:t>have the ability to</w:t>
-      </w:r>
-      <w:proofErr w:type="gramEnd"/>
-      <w:r>
-        <w:t xml:space="preserve"> identify images at a pixel level. CNN based models have been used from image classifiers on social media (think when Facebook used to have the tag recommendation feature) to </w:t>
+        <w:t xml:space="preserve">. One of the key strengths of Deep Neural Networks is that they have the ability to identify images at a pixel level. CNN based models have been used from image classifiers on social media (think when Facebook used to have the tag recommendation feature) to </w:t>
       </w:r>
       <w:r>
         <w:t>applications in classifying images on X-rays and CT scan images.</w:t>
@@ -3186,15 +2939,7 @@
         <w:t xml:space="preserve"> a role</w:t>
       </w:r>
       <w:r>
-        <w:t xml:space="preserve"> in </w:t>
-      </w:r>
-      <w:proofErr w:type="gramStart"/>
-      <w:r>
-        <w:t>a number of</w:t>
-      </w:r>
-      <w:proofErr w:type="gramEnd"/>
-      <w:r>
-        <w:t xml:space="preserve"> key everyday tasks in our modern world today such as </w:t>
+        <w:t xml:space="preserve"> in a number of key everyday tasks in our modern world today such as </w:t>
       </w:r>
       <w:r>
         <w:t xml:space="preserve">video gaming, virtual assistance home automation and more. Neural networks play a huge role in these tasks specifically CNNs.  In 2014, </w:t>
@@ -3203,15 +2948,7 @@
         <w:t>A mixed team of researchers from Microsoft Research, York University and the</w:t>
       </w:r>
       <w:r>
-        <w:t xml:space="preserve"> University of Toronto described in their paper how </w:t>
-      </w:r>
-      <w:proofErr w:type="gramStart"/>
-      <w:r>
-        <w:t>CNNs  can</w:t>
-      </w:r>
-      <w:proofErr w:type="gramEnd"/>
-      <w:r>
-        <w:t xml:space="preserve"> create an additional reduction in error on speech recognition </w:t>
+        <w:t xml:space="preserve"> University of Toronto described in their paper how CNNs  can create an additional reduction in error on speech recognition </w:t>
       </w:r>
       <w:r>
         <w:lastRenderedPageBreak/>
@@ -3437,6 +3174,11 @@
           <w:numId w:val="13"/>
         </w:numPr>
       </w:pPr>
+    </w:p>
+    <w:p>
+      <w:r>
+        <w:t xml:space="preserve">The predictions I submitted generated from the Neural Network Regressor were slightly more accurate than the predictions submitted from the Multiple Linear Regression model I trained. </w:t>
+      </w:r>
     </w:p>
     <w:p>
       <w:r>
@@ -3483,6 +3225,9 @@
       <w:r>
         <w:t xml:space="preserve"> Notebook provides annotations of my thought process at each step of the approach</w:t>
       </w:r>
+      <w:r>
+        <w:t xml:space="preserve"> and a conclusion into my findings. </w:t>
+      </w:r>
     </w:p>
     <w:p>
       <w:pPr>
@@ -3496,15 +3241,120 @@
       <w:r>
         <w:t>The second deliverable was based on the more complex Neural Network Architecture I learned about this</w:t>
       </w:r>
+      <w:r>
+        <w:t xml:space="preserve"> summer – the CNN.  </w:t>
+      </w:r>
+      <w:r>
+        <w:t xml:space="preserve">I decided to use the Natural Images Dataset that I sourced from Kaggle </w:t>
+      </w:r>
+      <w:r>
+        <w:lastRenderedPageBreak/>
+        <w:t>(</w:t>
+      </w:r>
+      <w:hyperlink r:id="rId24" w:history="1">
+        <w:r>
+          <w:rPr>
+            <w:rStyle w:val="Hyperlink"/>
+          </w:rPr>
+          <w:t>https://www.kaggle.com/datasets/prasunroy/natural-images</w:t>
+        </w:r>
+      </w:hyperlink>
+      <w:r>
+        <w:t>)</w:t>
+      </w:r>
+      <w:r>
+        <w:t xml:space="preserve"> to train 3 image classification models</w:t>
+      </w:r>
+      <w:r>
+        <w:t xml:space="preserve">. </w:t>
+      </w:r>
+      <w:r>
+        <w:t xml:space="preserve"> </w:t>
+      </w:r>
+      <w:r>
+        <w:t xml:space="preserve">In this </w:t>
+      </w:r>
+      <w:r>
+        <w:t>deliverable</w:t>
+      </w:r>
+      <w:r>
+        <w:t>,</w:t>
+      </w:r>
+      <w:r>
+        <w:t xml:space="preserve"> </w:t>
+      </w:r>
+      <w:r>
+        <w:t xml:space="preserve"> I buil</w:t>
+      </w:r>
+      <w:r>
+        <w:t>t</w:t>
+      </w:r>
+      <w:r>
+        <w:t xml:space="preserve"> and train</w:t>
+      </w:r>
+      <w:r>
+        <w:t>ed</w:t>
+      </w:r>
+      <w:r>
+        <w:t xml:space="preserve"> 3 different types of Networks (2 Convolutional Neural Networks and 1 Multi-Layer Perceptron) on the Natural Images dataset and test their efficacy. </w:t>
+      </w:r>
     </w:p>
     <w:p/>
+    <w:p>
+      <w:r>
+        <w:t xml:space="preserve">I then ended the project off </w:t>
+      </w:r>
+      <w:r>
+        <w:t>At the end of the project, we conclude with a short fun activity where I apply the trained models to a 25-image dataset made up of images of my friends, some of their pets, famous cats &amp; dogs and famous individuals in society.</w:t>
+      </w:r>
+    </w:p>
+    <w:p>
+      <w:r>
+        <w:t xml:space="preserve">The final </w:t>
+      </w:r>
+      <w:proofErr w:type="spellStart"/>
+      <w:r>
+        <w:t>Jupyter</w:t>
+      </w:r>
+      <w:proofErr w:type="spellEnd"/>
+      <w:r>
+        <w:t xml:space="preserve"> Notebook for submission can be found on my </w:t>
+      </w:r>
+      <w:proofErr w:type="spellStart"/>
+      <w:r>
+        <w:t>github</w:t>
+      </w:r>
+      <w:proofErr w:type="spellEnd"/>
+      <w:r>
+        <w:t xml:space="preserve"> project </w:t>
+      </w:r>
+      <w:r>
+        <w:t xml:space="preserve">-- </w:t>
+      </w:r>
+      <w:r>
+        <w:t xml:space="preserve"> </w:t>
+      </w:r>
+    </w:p>
     <w:p/>
     <w:p>
+      <w:r>
+        <w:t xml:space="preserve">The </w:t>
+      </w:r>
+      <w:proofErr w:type="spellStart"/>
+      <w:r>
+        <w:t>Jupyter</w:t>
+      </w:r>
+      <w:proofErr w:type="spellEnd"/>
+      <w:r>
+        <w:t xml:space="preserve"> Notebook provides annotations of my thought process at each step of the approach and a conclusion into my findings. </w:t>
+      </w:r>
+    </w:p>
+    <w:p/>
+    <w:p>
       <w:pPr>
         <w:pStyle w:val="Heading2"/>
       </w:pPr>
       <w:r>
-        <w:lastRenderedPageBreak/>
         <w:t>Conclusion</w:t>
       </w:r>
       <w:r>
@@ -3569,7 +3419,7 @@
           <w:numId w:val="1"/>
         </w:numPr>
       </w:pPr>
-      <w:hyperlink r:id="rId24" w:history="1">
+      <w:hyperlink r:id="rId25" w:history="1">
         <w:r>
           <w:rPr>
             <w:rStyle w:val="Hyperlink"/>
@@ -3606,7 +3456,7 @@
           <w:numId w:val="1"/>
         </w:numPr>
       </w:pPr>
-      <w:hyperlink r:id="rId25" w:history="1">
+      <w:hyperlink r:id="rId26" w:history="1">
         <w:r>
           <w:rPr>
             <w:rStyle w:val="Hyperlink"/>
@@ -3623,7 +3473,7 @@
           <w:numId w:val="1"/>
         </w:numPr>
       </w:pPr>
-      <w:hyperlink r:id="rId26" w:history="1">
+      <w:hyperlink r:id="rId27" w:history="1">
         <w:r>
           <w:rPr>
             <w:rStyle w:val="Hyperlink"/>

--- a/DSO 593 Final Report - Kofi Buahin.docx
+++ b/DSO 593 Final Report - Kofi Buahin.docx
@@ -128,35 +128,19 @@
           <w:rPr>
             <w:rStyle w:val="Hyperlink"/>
           </w:rPr>
-          <w:t xml:space="preserve">Hands-On Machine Learning with Scikit-Learn, </w:t>
-        </w:r>
-        <w:proofErr w:type="spellStart"/>
-        <w:r>
-          <w:rPr>
-            <w:rStyle w:val="Hyperlink"/>
-          </w:rPr>
-          <w:t>Keras</w:t>
-        </w:r>
-        <w:proofErr w:type="spellEnd"/>
-        <w:r>
-          <w:rPr>
-            <w:rStyle w:val="Hyperlink"/>
-          </w:rPr>
-          <w:t>, and TensorFlow, 2nd Edition</w:t>
+          <w:t>Hands-On Machine Learning with Scikit-Learn, Keras, and TensorFlow, 2nd Edition</w:t>
         </w:r>
       </w:hyperlink>
       <w:r>
         <w:t xml:space="preserve"> textbook by </w:t>
       </w:r>
-      <w:proofErr w:type="spellStart"/>
       <w:r>
         <w:rPr>
           <w:b/>
           <w:bCs/>
         </w:rPr>
-        <w:t>Aurélien</w:t>
-      </w:r>
-      <w:proofErr w:type="spellEnd"/>
+        <w:t>Aurélien Géron</w:t>
+      </w:r>
       <w:r>
         <w:rPr>
           <w:b/>
@@ -164,32 +148,18 @@
         </w:rPr>
         <w:t xml:space="preserve"> </w:t>
       </w:r>
-      <w:proofErr w:type="spellStart"/>
+      <w:r>
+        <w:t xml:space="preserve">and completed relevant sections of well respected Data Scientist </w:t>
+      </w:r>
       <w:r>
         <w:rPr>
           <w:b/>
           <w:bCs/>
         </w:rPr>
-        <w:t>Géron</w:t>
-      </w:r>
-      <w:proofErr w:type="spellEnd"/>
-      <w:r>
-        <w:rPr>
-          <w:b/>
-          <w:bCs/>
-        </w:rPr>
-        <w:t xml:space="preserve"> </w:t>
-      </w:r>
-      <w:r>
-        <w:t xml:space="preserve">and completed relevant sections of well respected Data Scientist Andrew Ng’s </w:t>
-      </w:r>
-      <w:proofErr w:type="spellStart"/>
-      <w:r>
-        <w:t>coursera</w:t>
-      </w:r>
-      <w:proofErr w:type="spellEnd"/>
-      <w:r>
-        <w:t xml:space="preserve"> course, </w:t>
+        <w:t>Andrew Ng’</w:t>
+      </w:r>
+      <w:r>
+        <w:t xml:space="preserve">s coursera course, </w:t>
       </w:r>
       <w:hyperlink r:id="rId9" w:history="1">
         <w:r>
@@ -283,19 +253,9 @@
       <w:r>
         <w:t xml:space="preserve"> I completed </w:t>
       </w:r>
-      <w:proofErr w:type="spellStart"/>
-      <w:r>
-        <w:t>Aurélien</w:t>
-      </w:r>
-      <w:proofErr w:type="spellEnd"/>
-      <w:r>
-        <w:t xml:space="preserve"> </w:t>
-      </w:r>
-      <w:proofErr w:type="spellStart"/>
-      <w:r>
-        <w:t>Géron’s</w:t>
-      </w:r>
-      <w:proofErr w:type="spellEnd"/>
+      <w:r>
+        <w:t>Aurélien Géron’s</w:t>
+      </w:r>
       <w:r>
         <w:rPr>
           <w:b/>
@@ -379,7 +339,34 @@
     </w:p>
     <w:p>
       <w:r>
-        <w:t>In the Last week of July, working up into the first of August, I started work on my second model</w:t>
+        <w:t>From</w:t>
+      </w:r>
+      <w:r>
+        <w:t xml:space="preserve"> the </w:t>
+      </w:r>
+      <w:r>
+        <w:t>l</w:t>
+      </w:r>
+      <w:r>
+        <w:t>ast week of July</w:t>
+      </w:r>
+      <w:r>
+        <w:t xml:space="preserve"> into</w:t>
+      </w:r>
+      <w:r>
+        <w:t xml:space="preserve"> the first </w:t>
+      </w:r>
+      <w:r>
+        <w:t xml:space="preserve">week </w:t>
+      </w:r>
+      <w:r>
+        <w:t>of August, I work</w:t>
+      </w:r>
+      <w:r>
+        <w:t>ed</w:t>
+      </w:r>
+      <w:r>
+        <w:t xml:space="preserve"> on my second model</w:t>
       </w:r>
       <w:r>
         <w:t xml:space="preserve">, </w:t>
@@ -420,313 +407,429 @@
         <w:t xml:space="preserve"> dataset</w:t>
       </w:r>
       <w:r>
+        <w:t xml:space="preserve"> (over </w:t>
+      </w:r>
+      <w:r>
+        <w:lastRenderedPageBreak/>
+        <w:t xml:space="preserve">2,000 images of cats, dogs and human faces) to </w:t>
+      </w:r>
+      <w:r>
+        <w:t>train my models and test the predictive power of these models on some of my friend’s and their pets.</w:t>
+      </w:r>
+    </w:p>
+    <w:p>
+      <w:pPr>
+        <w:pStyle w:val="Heading1"/>
+      </w:pPr>
+      <w:r>
+        <w:t>Learning Summary:</w:t>
+      </w:r>
+      <w:r>
+        <w:rPr>
+          <w:vanish/>
+        </w:rPr>
+        <w:t>i</w:t>
+      </w:r>
+    </w:p>
+    <w:p>
+      <w:pPr>
+        <w:pStyle w:val="Heading2"/>
+      </w:pPr>
+      <w:r>
+        <w:t>Neural Networks – A Brief History:</w:t>
+      </w:r>
+    </w:p>
+    <w:p>
+      <w:r>
+        <w:t>Let’s start with a simple definition for Artificial Neural Networks</w:t>
+      </w:r>
+      <w:r>
+        <w:t>(ANN)</w:t>
+      </w:r>
+      <w:r>
+        <w:t xml:space="preserve"> – They are a Machine learning model based on the relationships and networks of the neurons that make up our brains.</w:t>
+      </w:r>
+      <w:r>
+        <w:t xml:space="preserve"> The</w:t>
+      </w:r>
+      <w:r>
         <w:t xml:space="preserve"> </w:t>
       </w:r>
       <w:r>
+        <w:t>first</w:t>
+      </w:r>
+      <w:r>
+        <w:t xml:space="preserve"> model of an artificial neuron was</w:t>
+      </w:r>
+      <w:r>
+        <w:t xml:space="preserve"> proposed back in 1943 by Warren McColluch and Walter Pitts</w:t>
+      </w:r>
+      <w:r>
+        <w:t xml:space="preserve">. </w:t>
+      </w:r>
+      <w:r>
+        <w:t>They</w:t>
+      </w:r>
+      <w:r>
+        <w:t xml:space="preserve"> established </w:t>
+      </w:r>
+      <w:r>
+        <w:t>a computational representation of the way Biological Neurons work</w:t>
+      </w:r>
+      <w:r>
+        <w:t xml:space="preserve"> – each neuron possesses </w:t>
+      </w:r>
+      <w:r>
+        <w:t>one</w:t>
+      </w:r>
+      <w:r>
+        <w:t xml:space="preserve"> or many binary input(s) </w:t>
+      </w:r>
+      <w:r>
+        <w:t xml:space="preserve">and </w:t>
+      </w:r>
+      <w:r>
+        <w:t>a</w:t>
+      </w:r>
+      <w:r>
+        <w:t xml:space="preserve"> single binary output</w:t>
+      </w:r>
+      <w:r>
+        <w:t>.</w:t>
+      </w:r>
+      <w:r>
+        <w:rPr>
+          <w:b/>
+          <w:bCs/>
+        </w:rPr>
+        <w:t xml:space="preserve"> </w:t>
+      </w:r>
+      <w:r>
+        <w:t>Their work illustrated that even in the most basic models, a collection of artificial neurons can be built to carry out sophisticated calculations</w:t>
+      </w:r>
+      <w:r>
+        <w:t xml:space="preserve">. </w:t>
+      </w:r>
+    </w:p>
+    <w:p>
+      <w:r>
+        <w:t xml:space="preserve">After the initial work of McColluch &amp; Pitts, there was </w:t>
+      </w:r>
+      <w:r>
+        <w:t>a time</w:t>
+      </w:r>
+      <w:r>
+        <w:t xml:space="preserve"> in the 1960’s where the optimism surrounding Neural Networks </w:t>
+      </w:r>
+      <w:r>
+        <w:t>d</w:t>
+      </w:r>
+      <w:r>
+        <w:t xml:space="preserve">ied </w:t>
+      </w:r>
+      <w:r>
+        <w:t xml:space="preserve">down and resources were </w:t>
+      </w:r>
+      <w:r>
+        <w:t xml:space="preserve">applied to other area. Nonetheless, </w:t>
+      </w:r>
+      <w:r>
+        <w:t xml:space="preserve">there was more progress with the development of new neural network architectures with enhanced model training capabilities in the 1980’s. Then came a period in the 1990’s </w:t>
+      </w:r>
+      <w:r>
+        <w:t xml:space="preserve">where alternative Machine Learning Algorithms with higher performance, like supper vector machines, were developed and this again slowed down the progress of research into Neural Networks. </w:t>
+      </w:r>
+    </w:p>
+    <w:p>
+      <w:r>
+        <w:t>With all this in mind though, we are currently in a cycle of renewed interest in Neural Networks</w:t>
+      </w:r>
+      <w:r>
+        <w:t>. With the proliferation of big data</w:t>
+      </w:r>
+      <w:r>
+        <w:t>, there is now vast amounts of resources to train these</w:t>
+      </w:r>
+      <w:r>
+        <w:t xml:space="preserve"> ANNs</w:t>
+      </w:r>
+      <w:r>
+        <w:t xml:space="preserve">. </w:t>
+      </w:r>
+      <w:r>
+        <w:t>Furthermore,</w:t>
+      </w:r>
+      <w:r>
+        <w:t xml:space="preserve"> there has been a distinct increase in computing capabilities since the last major wave of interest in Neural Networks in the 90’s</w:t>
+      </w:r>
+      <w:r>
+        <w:t xml:space="preserve">. These two factors combined with the fact that there is immense funding towards </w:t>
+      </w:r>
+      <w:r>
+        <w:t>researching</w:t>
+      </w:r>
+      <w:r>
+        <w:t xml:space="preserve"> Neural Networks</w:t>
+      </w:r>
+      <w:r>
+        <w:t xml:space="preserve">, there is strong reason that this new wave of commitment to </w:t>
+      </w:r>
+      <w:r>
+        <w:t xml:space="preserve"> </w:t>
+      </w:r>
+      <w:r>
+        <w:t>the applications of Neural networks is here to stay.</w:t>
+      </w:r>
+    </w:p>
+    <w:p/>
+    <w:p>
+      <w:pPr>
+        <w:pStyle w:val="Heading2"/>
+      </w:pPr>
+      <w:r>
+        <w:t>Perceptrons – Base Level Artificial Neuron</w:t>
+      </w:r>
+    </w:p>
+    <w:p>
+      <w:r>
+        <w:t xml:space="preserve">To get started with Neural Networks, we must briefly define </w:t>
+      </w:r>
+      <w:r>
+        <w:t>Perceptrons</w:t>
+      </w:r>
+      <w:r>
+        <w:t>, what they are and how they work. Invented in 1957 by Frank Rosenblatt, Perceptrons represent one of the most basic ANN architectures</w:t>
+      </w:r>
+      <w:r>
+        <w:t xml:space="preserve"> and they are built off a unique type of Artificial Neuron known as the </w:t>
+      </w:r>
+      <w:r>
+        <w:rPr>
+          <w:b/>
+          <w:bCs/>
+        </w:rPr>
+        <w:t>Threshold Logic Unit</w:t>
+      </w:r>
+      <w:r>
+        <w:rPr>
+          <w:b/>
+          <w:bCs/>
+        </w:rPr>
+        <w:t xml:space="preserve"> (TLU)</w:t>
+      </w:r>
+      <w:r>
+        <w:t xml:space="preserve"> – a neuron where inputs and outputs are numbers rather than binary on vs. off values as originally proposed by McColluch and Pitts.</w:t>
+      </w:r>
+      <w:r>
+        <w:t xml:space="preserve"> With a TLU, every input connection has a weight and the TLU </w:t>
+      </w:r>
+      <w:r>
+        <w:t>calculates</w:t>
+      </w:r>
+      <w:r>
+        <w:t xml:space="preserve"> the weighted sum of all inputs fed into the </w:t>
+      </w:r>
+      <w:r>
+        <w:t>network and then uses a step function on this weighted sum that returns a result.</w:t>
+      </w:r>
+    </w:p>
+    <w:p>
+      <w:r>
+        <w:t>Essentially</w:t>
+      </w:r>
+      <w:r>
+        <w:t xml:space="preserve">, a </w:t>
+      </w:r>
+      <w:r>
+        <w:t>P</w:t>
+      </w:r>
+      <w:r>
+        <w:t>erceptron is made up of one layer of TLUs, where all the TLUs are connected to every single input that is fed to the network.</w:t>
+      </w:r>
+      <w:r>
+        <w:t xml:space="preserve"> A sample use case of a single TLU is a simple linear binary classification. You can also see a sample diagram of a Perceptron with</w:t>
+      </w:r>
+      <w:r>
+        <w:t xml:space="preserve"> two inputs and three outputs shared below:</w:t>
+      </w:r>
+    </w:p>
+    <w:p>
+      <w:pPr>
+        <w:jc w:val="center"/>
+      </w:pPr>
+      <w:r>
+        <w:rPr>
+          <w:noProof/>
+        </w:rPr>
         <w:lastRenderedPageBreak/>
-        <w:t xml:space="preserve">(over 2,000 images of cats, dogs and human faces) to </w:t>
-      </w:r>
-      <w:r>
-        <w:t>train my models and test the predictive power of these models on some of my friend’s and their pets.</w:t>
-      </w:r>
-    </w:p>
-    <w:p>
-      <w:pPr>
-        <w:pStyle w:val="Heading1"/>
-      </w:pPr>
-      <w:r>
-        <w:t>Learning Summary:</w:t>
-      </w:r>
-      <w:r>
-        <w:rPr>
-          <w:vanish/>
-        </w:rPr>
-        <w:t>i</w:t>
-      </w:r>
-    </w:p>
-    <w:p>
-      <w:pPr>
-        <w:pStyle w:val="Heading2"/>
-      </w:pPr>
-      <w:r>
-        <w:t>Neural Networks – A Brief History:</w:t>
-      </w:r>
-    </w:p>
-    <w:p>
-      <w:r>
-        <w:t>Let’s start with a simple definition for Artificial Neural Networks</w:t>
-      </w:r>
-      <w:r>
-        <w:t>(ANN)</w:t>
-      </w:r>
-      <w:r>
-        <w:t xml:space="preserve"> – They are a Machine learning model based on the relationships and networks of the neurons that make up our brains</w:t>
-      </w:r>
-      <w:r>
-        <w:rPr>
-          <w:b/>
-          <w:bCs/>
-        </w:rPr>
-        <w:t>(</w:t>
-      </w:r>
-      <w:r>
-        <w:rPr>
-          <w:b/>
-          <w:bCs/>
-        </w:rPr>
-        <w:t>citation)</w:t>
-      </w:r>
-      <w:r>
-        <w:t>.</w:t>
-      </w:r>
-      <w:r>
-        <w:t xml:space="preserve"> The</w:t>
-      </w:r>
-      <w:r>
-        <w:t xml:space="preserve"> </w:t>
-      </w:r>
-      <w:r>
-        <w:t>first</w:t>
-      </w:r>
-      <w:r>
-        <w:t xml:space="preserve"> model of an artificial neuron was</w:t>
-      </w:r>
-      <w:r>
-        <w:t xml:space="preserve"> proposed back in 1943 by Warren </w:t>
-      </w:r>
-      <w:proofErr w:type="spellStart"/>
-      <w:r>
-        <w:t>McColluch</w:t>
-      </w:r>
-      <w:proofErr w:type="spellEnd"/>
-      <w:r>
-        <w:t xml:space="preserve"> and Walter Pitts</w:t>
-      </w:r>
-      <w:r>
-        <w:t xml:space="preserve">. </w:t>
-      </w:r>
-      <w:r>
-        <w:t>They</w:t>
-      </w:r>
-      <w:r>
-        <w:t xml:space="preserve"> established </w:t>
-      </w:r>
-      <w:r>
-        <w:t>a computational representation of the way Biological Neurons work</w:t>
-      </w:r>
-      <w:r>
-        <w:t xml:space="preserve"> – each neuron possesses </w:t>
-      </w:r>
-      <w:r>
-        <w:t>one</w:t>
-      </w:r>
-      <w:r>
-        <w:t xml:space="preserve"> or many binary input(s) </w:t>
-      </w:r>
-      <w:r>
-        <w:t xml:space="preserve">and </w:t>
-      </w:r>
-      <w:r>
-        <w:t>a</w:t>
-      </w:r>
-      <w:r>
-        <w:t xml:space="preserve"> single binary output </w:t>
-      </w:r>
-      <w:r>
-        <w:rPr>
-          <w:b/>
-          <w:bCs/>
-        </w:rPr>
-        <w:t>(citation maybe)</w:t>
-      </w:r>
-      <w:r>
-        <w:rPr>
-          <w:b/>
-          <w:bCs/>
-        </w:rPr>
-        <w:t>.</w:t>
-      </w:r>
-      <w:r>
-        <w:rPr>
-          <w:b/>
-          <w:bCs/>
-        </w:rPr>
-        <w:t xml:space="preserve"> </w:t>
-      </w:r>
-      <w:r>
-        <w:t>Their work illustrated that even in the most basic models, a collection of artificial neurons can be built to carry out sophisticated calculations</w:t>
-      </w:r>
-      <w:r>
-        <w:t xml:space="preserve">. </w:t>
-      </w:r>
-    </w:p>
-    <w:p>
-      <w:r>
-        <w:t xml:space="preserve">After the initial work of </w:t>
-      </w:r>
-      <w:proofErr w:type="spellStart"/>
-      <w:r>
-        <w:t>McColluch</w:t>
-      </w:r>
-      <w:proofErr w:type="spellEnd"/>
-      <w:r>
-        <w:t xml:space="preserve"> &amp; Pitts, there was </w:t>
-      </w:r>
-      <w:r>
-        <w:t>a time</w:t>
-      </w:r>
-      <w:r>
-        <w:t xml:space="preserve"> in the 1960’s where the optimism surrounding Neural Networks </w:t>
-      </w:r>
-      <w:r>
-        <w:t>d</w:t>
-      </w:r>
-      <w:r>
-        <w:t xml:space="preserve">ied </w:t>
-      </w:r>
-      <w:r>
-        <w:t xml:space="preserve">down and resources were </w:t>
-      </w:r>
-      <w:r>
-        <w:t xml:space="preserve">applied to other area. Nonetheless, </w:t>
-      </w:r>
-      <w:r>
-        <w:t xml:space="preserve">there was more progress with the development of new neural network architectures with enhanced model training capabilities in the 1980’s. Then came a period in the 1990’s </w:t>
-      </w:r>
-      <w:r>
-        <w:t xml:space="preserve">where alternative Machine Learning Algorithms with higher performance, like supper vector machines, were developed and this again slowed down the progress of research into Neural Networks. </w:t>
-      </w:r>
-    </w:p>
-    <w:p>
-      <w:r>
-        <w:t>With all this in mind though, we are currently in a cycle of renewed interest in Neural Networks</w:t>
-      </w:r>
-      <w:r>
-        <w:t>. With the proliferation of big data</w:t>
-      </w:r>
-      <w:r>
-        <w:t>, there is now vast amounts of resources to train these</w:t>
-      </w:r>
-      <w:r>
-        <w:t xml:space="preserve"> ANNs</w:t>
-      </w:r>
-      <w:r>
-        <w:t xml:space="preserve">. </w:t>
-      </w:r>
-      <w:r>
-        <w:t>Furthermore,</w:t>
-      </w:r>
-      <w:r>
-        <w:t xml:space="preserve"> there has been a distinct increase in computing capabilities since the last major wave of interest in Neural Networks in the 90’s</w:t>
-      </w:r>
-      <w:r>
-        <w:t xml:space="preserve">. These two factors combined with the fact that there is immense funding towards </w:t>
-      </w:r>
-      <w:r>
-        <w:t>researching</w:t>
-      </w:r>
-      <w:r>
-        <w:t xml:space="preserve"> Neural Networks</w:t>
-      </w:r>
-      <w:r>
-        <w:t xml:space="preserve">, there is strong reason that this new wave of commitment to </w:t>
-      </w:r>
-      <w:r>
-        <w:t xml:space="preserve"> </w:t>
-      </w:r>
-      <w:r>
-        <w:t>the applications of Neural networks is here to stay.</w:t>
-      </w:r>
-    </w:p>
-    <w:p/>
-    <w:p>
-      <w:pPr>
-        <w:pStyle w:val="Heading2"/>
-      </w:pPr>
-      <w:r>
-        <w:t>Perceptrons – Base Level Artificial Neuron</w:t>
-      </w:r>
-    </w:p>
-    <w:p>
-      <w:r>
-        <w:t xml:space="preserve">To get started with Neural Networks, we must briefly define </w:t>
-      </w:r>
-      <w:r>
-        <w:t>Perceptrons</w:t>
-      </w:r>
-      <w:r>
-        <w:t>, what they are and how they work. Invented in 1957 by Frank Rosenblatt, Perceptrons represent one of the most basic ANN architectures</w:t>
-      </w:r>
-      <w:r>
-        <w:t xml:space="preserve"> and they are built off a unique type of Artificial Neuron known as the </w:t>
-      </w:r>
-      <w:r>
-        <w:rPr>
-          <w:b/>
-          <w:bCs/>
-        </w:rPr>
-        <w:t>Threshold Logic Unit</w:t>
-      </w:r>
-      <w:r>
-        <w:rPr>
-          <w:b/>
-          <w:bCs/>
-        </w:rPr>
-        <w:t xml:space="preserve"> (TLU)</w:t>
-      </w:r>
-      <w:r>
-        <w:t xml:space="preserve"> – a neuron where inputs and outputs are numbers rather than binary on vs. off values as originally proposed by </w:t>
-      </w:r>
-      <w:proofErr w:type="spellStart"/>
-      <w:r>
-        <w:t>McColluch</w:t>
-      </w:r>
-      <w:proofErr w:type="spellEnd"/>
-      <w:r>
-        <w:t xml:space="preserve"> and Pitts.</w:t>
-      </w:r>
-      <w:r>
-        <w:t xml:space="preserve"> With a TLU, every input connection has a weight and the TLU </w:t>
-      </w:r>
-      <w:r>
-        <w:t>calculates</w:t>
-      </w:r>
-      <w:r>
-        <w:t xml:space="preserve"> the weighted sum of all inputs fed into the </w:t>
-      </w:r>
-      <w:r>
-        <w:t>network and then uses a step function on this weighted sum that returns a result.</w:t>
-      </w:r>
-    </w:p>
-    <w:p>
-      <w:r>
-        <w:t>Essentially</w:t>
-      </w:r>
-      <w:r>
-        <w:t xml:space="preserve">, a </w:t>
-      </w:r>
-      <w:r>
-        <w:t>P</w:t>
-      </w:r>
-      <w:r>
-        <w:t>erceptron is made up of one layer of TLUs, where all the TLUs are connected to every single input that is fed to the network.</w:t>
-      </w:r>
-      <w:r>
-        <w:t xml:space="preserve"> A sample use case of a single TLU is a simple linear binary classification. You can also see a sample diagram of a Perceptron with</w:t>
-      </w:r>
-      <w:r>
-        <w:t xml:space="preserve"> two inputs and three outputs shared below:</w:t>
-      </w:r>
-    </w:p>
-    <w:p>
-      <w:pPr>
-        <w:jc w:val="center"/>
-      </w:pPr>
+        <mc:AlternateContent>
+          <mc:Choice Requires="wps">
+            <w:drawing>
+              <wp:anchor distT="45720" distB="45720" distL="114300" distR="114300" simplePos="0" relativeHeight="251677696" behindDoc="0" locked="0" layoutInCell="1" allowOverlap="1" wp14:anchorId="28EE0FAF" wp14:editId="458A874C">
+                <wp:simplePos x="0" y="0"/>
+                <wp:positionH relativeFrom="column">
+                  <wp:posOffset>330200</wp:posOffset>
+                </wp:positionH>
+                <wp:positionV relativeFrom="paragraph">
+                  <wp:posOffset>2580005</wp:posOffset>
+                </wp:positionV>
+                <wp:extent cx="5140325" cy="260350"/>
+                <wp:effectExtent l="0" t="0" r="22225" b="25400"/>
+                <wp:wrapSquare wrapText="bothSides"/>
+                <wp:docPr id="13" name="Text Box 2"/>
+                <wp:cNvGraphicFramePr>
+                  <a:graphicFrameLocks xmlns:a="http://schemas.openxmlformats.org/drawingml/2006/main"/>
+                </wp:cNvGraphicFramePr>
+                <a:graphic xmlns:a="http://schemas.openxmlformats.org/drawingml/2006/main">
+                  <a:graphicData uri="http://schemas.microsoft.com/office/word/2010/wordprocessingShape">
+                    <wps:wsp>
+                      <wps:cNvSpPr txBox="1">
+                        <a:spLocks noChangeArrowheads="1"/>
+                      </wps:cNvSpPr>
+                      <wps:spPr bwMode="auto">
+                        <a:xfrm>
+                          <a:off x="0" y="0"/>
+                          <a:ext cx="5140325" cy="260350"/>
+                        </a:xfrm>
+                        <a:prstGeom prst="rect">
+                          <a:avLst/>
+                        </a:prstGeom>
+                        <a:solidFill>
+                          <a:srgbClr val="FFFFFF"/>
+                        </a:solidFill>
+                        <a:ln w="9525">
+                          <a:solidFill>
+                            <a:srgbClr val="000000"/>
+                          </a:solidFill>
+                          <a:miter lim="800000"/>
+                          <a:headEnd/>
+                          <a:tailEnd/>
+                        </a:ln>
+                      </wps:spPr>
+                      <wps:txbx>
+                        <w:txbxContent>
+                          <w:p>
+                            <w:pPr>
+                              <w:jc w:val="center"/>
+                              <w:rPr>
+                                <w:sz w:val="16"/>
+                                <w:szCs w:val="16"/>
+                              </w:rPr>
+                            </w:pPr>
+                            <w:r>
+                              <w:rPr>
+                                <w:sz w:val="16"/>
+                                <w:szCs w:val="16"/>
+                              </w:rPr>
+                              <w:t xml:space="preserve">Image from </w:t>
+                            </w:r>
+                            <w:hyperlink r:id="rId12" w:history="1">
+                              <w:r>
+                                <w:rPr>
+                                  <w:rStyle w:val="Hyperlink"/>
+                                  <w:sz w:val="16"/>
+                                  <w:szCs w:val="16"/>
+                                </w:rPr>
+                                <w:t>Hands-On Machine Learning with Scikit-Learn, Keras, and TensorFlow, 2nd Edition</w:t>
+                              </w:r>
+                            </w:hyperlink>
+                            <w:r>
+                              <w:rPr>
+                                <w:sz w:val="16"/>
+                                <w:szCs w:val="16"/>
+                              </w:rPr>
+                              <w:t xml:space="preserve"> by </w:t>
+                            </w:r>
+                            <w:r>
+                              <w:rPr>
+                                <w:b/>
+                                <w:bCs/>
+                                <w:sz w:val="16"/>
+                                <w:szCs w:val="16"/>
+                              </w:rPr>
+                              <w:t>Aurélien Géron</w:t>
+                            </w:r>
+                          </w:p>
+                        </w:txbxContent>
+                      </wps:txbx>
+                      <wps:bodyPr rot="0" vert="horz" wrap="square" lIns="91440" tIns="45720" rIns="91440" bIns="45720" anchor="t" anchorCtr="0">
+                        <a:noAutofit/>
+                      </wps:bodyPr>
+                    </wps:wsp>
+                  </a:graphicData>
+                </a:graphic>
+                <wp14:sizeRelH relativeFrom="margin">
+                  <wp14:pctWidth>0</wp14:pctWidth>
+                </wp14:sizeRelH>
+                <wp14:sizeRelV relativeFrom="margin">
+                  <wp14:pctHeight>0</wp14:pctHeight>
+                </wp14:sizeRelV>
+              </wp:anchor>
+            </w:drawing>
+          </mc:Choice>
+          <mc:Fallback>
+            <w:pict>
+              <v:shapetype w14:anchorId="28EE0FAF" id="_x0000_t202" coordsize="21600,21600" o:spt="202" path="m,l,21600r21600,l21600,xe">
+                <v:stroke joinstyle="miter"/>
+                <v:path gradientshapeok="t" o:connecttype="rect"/>
+              </v:shapetype>
+              <v:shape id="Text Box 2" o:spid="_x0000_s1026" type="#_x0000_t202" style="position:absolute;left:0;text-align:left;margin-left:26pt;margin-top:203.15pt;width:404.75pt;height:20.5pt;z-index:251677696;visibility:visible;mso-wrap-style:square;mso-width-percent:0;mso-height-percent:0;mso-wrap-distance-left:9pt;mso-wrap-distance-top:3.6pt;mso-wrap-distance-right:9pt;mso-wrap-distance-bottom:3.6pt;mso-position-horizontal:absolute;mso-position-horizontal-relative:text;mso-position-vertical:absolute;mso-position-vertical-relative:text;mso-width-percent:0;mso-height-percent:0;mso-width-relative:margin;mso-height-relative:margin;v-text-anchor:top" o:gfxdata="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">
+                <v:textbox>
+                  <w:txbxContent>
+                    <w:p>
+                      <w:pPr>
+                        <w:jc w:val="center"/>
+                        <w:rPr>
+                          <w:sz w:val="16"/>
+                          <w:szCs w:val="16"/>
+                        </w:rPr>
+                      </w:pPr>
+                      <w:r>
+                        <w:rPr>
+                          <w:sz w:val="16"/>
+                          <w:szCs w:val="16"/>
+                        </w:rPr>
+                        <w:t xml:space="preserve">Image from </w:t>
+                      </w:r>
+                      <w:hyperlink r:id="rId13" w:history="1">
+                        <w:r>
+                          <w:rPr>
+                            <w:rStyle w:val="Hyperlink"/>
+                            <w:sz w:val="16"/>
+                            <w:szCs w:val="16"/>
+                          </w:rPr>
+                          <w:t>Hands-On Machine Learning with Scikit-Learn, Keras, and TensorFlow, 2nd Edition</w:t>
+                        </w:r>
+                      </w:hyperlink>
+                      <w:r>
+                        <w:rPr>
+                          <w:sz w:val="16"/>
+                          <w:szCs w:val="16"/>
+                        </w:rPr>
+                        <w:t xml:space="preserve"> by </w:t>
+                      </w:r>
+                      <w:r>
+                        <w:rPr>
+                          <w:b/>
+                          <w:bCs/>
+                          <w:sz w:val="16"/>
+                          <w:szCs w:val="16"/>
+                        </w:rPr>
+                        <w:t>Aurélien Géron</w:t>
+                      </w:r>
+                    </w:p>
+                  </w:txbxContent>
+                </v:textbox>
+                <w10:wrap type="square"/>
+              </v:shape>
+            </w:pict>
+          </mc:Fallback>
+        </mc:AlternateContent>
+      </w:r>
       <w:r>
         <w:rPr>
           <w:noProof/>
         </w:rPr>
-        <w:lastRenderedPageBreak/>
         <w:drawing>
           <wp:inline distT="0" distB="0" distL="0" distR="0" wp14:anchorId="658E82B3" wp14:editId="0DBF7A42">
             <wp:extent cx="4092461" cy="2472966"/>
@@ -743,7 +846,7 @@
                     <pic:cNvPicPr/>
                   </pic:nvPicPr>
                   <pic:blipFill>
-                    <a:blip r:embed="rId12"/>
+                    <a:blip r:embed="rId14"/>
                     <a:stretch>
                       <a:fillRect/>
                     </a:stretch>
@@ -770,6 +873,11 @@
       </w:r>
     </w:p>
     <w:p>
+      <w:pPr>
+        <w:jc w:val="center"/>
+      </w:pPr>
+    </w:p>
+    <w:p>
       <w:r>
         <w:t xml:space="preserve">As </w:t>
       </w:r>
@@ -900,15 +1008,7 @@
         <w:t>It</w:t>
       </w:r>
       <w:r>
-        <w:t xml:space="preserve"> is essentially a neural network of dense-layered </w:t>
-      </w:r>
-      <w:proofErr w:type="spellStart"/>
-      <w:r>
-        <w:t>perceptrons</w:t>
-      </w:r>
-      <w:proofErr w:type="spellEnd"/>
-      <w:r>
-        <w:t xml:space="preserve"> stacked on top of one another.</w:t>
+        <w:t xml:space="preserve"> is essentially a neural network of dense-layered perceptrons stacked on top of one another.</w:t>
       </w:r>
       <w:r>
         <w:t xml:space="preserve"> In the case where an ANN is composed of a deep stack of hidden layers, it is referred to as a </w:t>
@@ -933,6 +1033,170 @@
           <w:noProof/>
         </w:rPr>
         <w:lastRenderedPageBreak/>
+        <mc:AlternateContent>
+          <mc:Choice Requires="wps">
+            <w:drawing>
+              <wp:anchor distT="45720" distB="45720" distL="114300" distR="114300" simplePos="0" relativeHeight="251675648" behindDoc="0" locked="0" layoutInCell="1" allowOverlap="1" wp14:anchorId="3A343AE7" wp14:editId="0AFD84FB">
+                <wp:simplePos x="0" y="0"/>
+                <wp:positionH relativeFrom="column">
+                  <wp:posOffset>412750</wp:posOffset>
+                </wp:positionH>
+                <wp:positionV relativeFrom="paragraph">
+                  <wp:posOffset>2941955</wp:posOffset>
+                </wp:positionV>
+                <wp:extent cx="5140325" cy="260350"/>
+                <wp:effectExtent l="0" t="0" r="22225" b="25400"/>
+                <wp:wrapSquare wrapText="bothSides"/>
+                <wp:docPr id="12" name="Text Box 2"/>
+                <wp:cNvGraphicFramePr>
+                  <a:graphicFrameLocks xmlns:a="http://schemas.openxmlformats.org/drawingml/2006/main"/>
+                </wp:cNvGraphicFramePr>
+                <a:graphic xmlns:a="http://schemas.openxmlformats.org/drawingml/2006/main">
+                  <a:graphicData uri="http://schemas.microsoft.com/office/word/2010/wordprocessingShape">
+                    <wps:wsp>
+                      <wps:cNvSpPr txBox="1">
+                        <a:spLocks noChangeArrowheads="1"/>
+                      </wps:cNvSpPr>
+                      <wps:spPr bwMode="auto">
+                        <a:xfrm>
+                          <a:off x="0" y="0"/>
+                          <a:ext cx="5140325" cy="260350"/>
+                        </a:xfrm>
+                        <a:prstGeom prst="rect">
+                          <a:avLst/>
+                        </a:prstGeom>
+                        <a:solidFill>
+                          <a:srgbClr val="FFFFFF"/>
+                        </a:solidFill>
+                        <a:ln w="9525">
+                          <a:solidFill>
+                            <a:srgbClr val="000000"/>
+                          </a:solidFill>
+                          <a:miter lim="800000"/>
+                          <a:headEnd/>
+                          <a:tailEnd/>
+                        </a:ln>
+                      </wps:spPr>
+                      <wps:txbx>
+                        <w:txbxContent>
+                          <w:p>
+                            <w:pPr>
+                              <w:jc w:val="center"/>
+                              <w:rPr>
+                                <w:sz w:val="16"/>
+                                <w:szCs w:val="16"/>
+                              </w:rPr>
+                            </w:pPr>
+                            <w:r>
+                              <w:rPr>
+                                <w:sz w:val="16"/>
+                                <w:szCs w:val="16"/>
+                              </w:rPr>
+                              <w:t xml:space="preserve">Image from </w:t>
+                            </w:r>
+                            <w:hyperlink r:id="rId15" w:history="1">
+                              <w:r>
+                                <w:rPr>
+                                  <w:rStyle w:val="Hyperlink"/>
+                                  <w:sz w:val="16"/>
+                                  <w:szCs w:val="16"/>
+                                </w:rPr>
+                                <w:t>Hands-On Machine Learning with Scikit-Learn, Keras, and TensorFlow, 2nd Edition</w:t>
+                              </w:r>
+                            </w:hyperlink>
+                            <w:r>
+                              <w:rPr>
+                                <w:sz w:val="16"/>
+                                <w:szCs w:val="16"/>
+                              </w:rPr>
+                              <w:t xml:space="preserve"> by </w:t>
+                            </w:r>
+                            <w:r>
+                              <w:rPr>
+                                <w:b/>
+                                <w:bCs/>
+                                <w:sz w:val="16"/>
+                                <w:szCs w:val="16"/>
+                              </w:rPr>
+                              <w:t>Aurélien Géron</w:t>
+                            </w:r>
+                          </w:p>
+                        </w:txbxContent>
+                      </wps:txbx>
+                      <wps:bodyPr rot="0" vert="horz" wrap="square" lIns="91440" tIns="45720" rIns="91440" bIns="45720" anchor="t" anchorCtr="0">
+                        <a:noAutofit/>
+                      </wps:bodyPr>
+                    </wps:wsp>
+                  </a:graphicData>
+                </a:graphic>
+                <wp14:sizeRelH relativeFrom="margin">
+                  <wp14:pctWidth>0</wp14:pctWidth>
+                </wp14:sizeRelH>
+                <wp14:sizeRelV relativeFrom="margin">
+                  <wp14:pctHeight>0</wp14:pctHeight>
+                </wp14:sizeRelV>
+              </wp:anchor>
+            </w:drawing>
+          </mc:Choice>
+          <mc:Fallback>
+            <w:pict>
+              <v:shape w14:anchorId="3A343AE7" id="_x0000_s1027" type="#_x0000_t202" style="position:absolute;left:0;text-align:left;margin-left:32.5pt;margin-top:231.65pt;width:404.75pt;height:20.5pt;z-index:251675648;visibility:visible;mso-wrap-style:square;mso-width-percent:0;mso-height-percent:0;mso-wrap-distance-left:9pt;mso-wrap-distance-top:3.6pt;mso-wrap-distance-right:9pt;mso-wrap-distance-bottom:3.6pt;mso-position-horizontal:absolute;mso-position-horizontal-relative:text;mso-position-vertical:absolute;mso-position-vertical-relative:text;mso-width-percent:0;mso-height-percent:0;mso-width-relative:margin;mso-height-relative:margin;v-text-anchor:top" o:gfxdata="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">
+                <v:textbox>
+                  <w:txbxContent>
+                    <w:p>
+                      <w:pPr>
+                        <w:jc w:val="center"/>
+                        <w:rPr>
+                          <w:sz w:val="16"/>
+                          <w:szCs w:val="16"/>
+                        </w:rPr>
+                      </w:pPr>
+                      <w:r>
+                        <w:rPr>
+                          <w:sz w:val="16"/>
+                          <w:szCs w:val="16"/>
+                        </w:rPr>
+                        <w:t xml:space="preserve">Image from </w:t>
+                      </w:r>
+                      <w:hyperlink r:id="rId16" w:history="1">
+                        <w:r>
+                          <w:rPr>
+                            <w:rStyle w:val="Hyperlink"/>
+                            <w:sz w:val="16"/>
+                            <w:szCs w:val="16"/>
+                          </w:rPr>
+                          <w:t>Hands-On Machine Learning with Scikit-Learn, Keras, and TensorFlow, 2nd Edition</w:t>
+                        </w:r>
+                      </w:hyperlink>
+                      <w:r>
+                        <w:rPr>
+                          <w:sz w:val="16"/>
+                          <w:szCs w:val="16"/>
+                        </w:rPr>
+                        <w:t xml:space="preserve"> by </w:t>
+                      </w:r>
+                      <w:r>
+                        <w:rPr>
+                          <w:b/>
+                          <w:bCs/>
+                          <w:sz w:val="16"/>
+                          <w:szCs w:val="16"/>
+                        </w:rPr>
+                        <w:t>Aurélien Géron</w:t>
+                      </w:r>
+                    </w:p>
+                  </w:txbxContent>
+                </v:textbox>
+                <w10:wrap type="square"/>
+              </v:shape>
+            </w:pict>
+          </mc:Fallback>
+        </mc:AlternateContent>
+      </w:r>
+      <w:r>
+        <w:rPr>
+          <w:noProof/>
+        </w:rPr>
         <w:drawing>
           <wp:inline distT="0" distB="0" distL="0" distR="0" wp14:anchorId="56CD91F0" wp14:editId="523747C3">
             <wp:extent cx="3556000" cy="2841760"/>
@@ -949,7 +1213,7 @@
                     <pic:cNvPicPr/>
                   </pic:nvPicPr>
                   <pic:blipFill>
-                    <a:blip r:embed="rId13"/>
+                    <a:blip r:embed="rId17"/>
                     <a:stretch>
                       <a:fillRect/>
                     </a:stretch>
@@ -976,6 +1240,11 @@
       </w:r>
     </w:p>
     <w:p>
+      <w:pPr>
+        <w:jc w:val="center"/>
+      </w:pPr>
+    </w:p>
+    <w:p>
       <w:r>
         <w:t>MLPs</w:t>
       </w:r>
@@ -990,17 +1259,9 @@
         <w:t xml:space="preserve">backpropagation </w:t>
       </w:r>
       <w:r>
-        <w:t xml:space="preserve">training algorithm proposed by David </w:t>
-      </w:r>
-      <w:proofErr w:type="spellStart"/>
-      <w:r>
-        <w:t>Rumelhart</w:t>
-      </w:r>
-      <w:proofErr w:type="spellEnd"/>
-      <w:r>
-        <w:t xml:space="preserve"> et al in their renowned </w:t>
-      </w:r>
-      <w:hyperlink r:id="rId14" w:history="1">
+        <w:t xml:space="preserve">training algorithm proposed by David Rumelhart et al in their renowned </w:t>
+      </w:r>
+      <w:hyperlink r:id="rId18" w:history="1">
         <w:r>
           <w:rPr>
             <w:rStyle w:val="Hyperlink"/>
@@ -1012,17 +1273,7 @@
         <w:t xml:space="preserve"> in 1986</w:t>
       </w:r>
       <w:r>
-        <w:t>. The backpropagation algorithm implements two passes through the Neural Network (one forward, and one backward). Through these two passes it calculates the gradient of the network’s error for each parameter that is a part of the model(</w:t>
-      </w:r>
-      <w:r>
-        <w:rPr>
-          <w:b/>
-          <w:bCs/>
-        </w:rPr>
-        <w:t>citation</w:t>
-      </w:r>
-      <w:r>
-        <w:t>). This means it determines the way in which every connection weight and bias term in the network should be altered to reduce the network’s error.</w:t>
+        <w:t>. The backpropagation algorithm implements two passes through the Neural Network (one forward, and one backward). Through these two passes it calculates the gradient of the network’s error for each parameter that is a part of the model. This means it determines the way in which every connection weight and bias term in the network should be altered to reduce the network’s error.</w:t>
       </w:r>
       <w:r>
         <w:t xml:space="preserve"> With these gradient’s the algorithm then conducts a gradient descent step &amp; repeats this cycle until a solution is reached.</w:t>
@@ -1107,15 +1358,7 @@
         </w:rPr>
       </w:pPr>
       <w:r>
-        <w:t xml:space="preserve">For this to work, </w:t>
-      </w:r>
-      <w:proofErr w:type="spellStart"/>
-      <w:r>
-        <w:t>Rumelhart</w:t>
-      </w:r>
-      <w:proofErr w:type="spellEnd"/>
-      <w:r>
-        <w:t xml:space="preserve"> et al. made a key alteration to the MLP architecture, where the implemented a logistic activation function rather than the traditional step function with </w:t>
+        <w:t xml:space="preserve">For this to work, Rumelhart et al. made a key alteration to the MLP architecture, where the implemented a logistic activation function rather than the traditional step function with </w:t>
       </w:r>
       <w:r>
         <w:t>Perceptrons</w:t>
@@ -1143,61 +1386,50 @@
       <w:r>
         <w:t>(</w:t>
       </w:r>
-      <w:proofErr w:type="spellStart"/>
       <w:r>
         <w:rPr>
           <w:b/>
           <w:bCs/>
         </w:rPr>
-        <w:t>ReLU</w:t>
-      </w:r>
-      <w:proofErr w:type="spellEnd"/>
+        <w:t>ReLU (z) )</w:t>
+      </w:r>
+      <w:r>
+        <w:rPr>
+          <w:bCs/>
+        </w:rPr>
+        <w:t>.</w:t>
+      </w:r>
+    </w:p>
+    <w:p>
+      <w:pPr>
+        <w:rPr>
+          <w:bCs/>
+        </w:rPr>
+      </w:pPr>
+      <w:r>
+        <w:rPr>
+          <w:bCs/>
+        </w:rPr>
+        <w:t>The MLP ANN architecture can be applied to both Regression and Classification problems</w:t>
+      </w:r>
+      <w:r>
+        <w:rPr>
+          <w:bCs/>
+        </w:rPr>
+        <w:t>. T</w:t>
+      </w:r>
+      <w:r>
+        <w:rPr>
+          <w:bCs/>
+        </w:rPr>
+        <w:t xml:space="preserve">his implementation is commonly done through </w:t>
+      </w:r>
       <w:r>
         <w:rPr>
           <w:b/>
-          <w:bCs/>
-        </w:rPr>
-        <w:t xml:space="preserve"> (z) )</w:t>
-      </w:r>
-      <w:r>
-        <w:rPr>
-          <w:bCs/>
-        </w:rPr>
-        <w:t>.</w:t>
-      </w:r>
-    </w:p>
-    <w:p>
-      <w:pPr>
-        <w:rPr>
-          <w:bCs/>
-        </w:rPr>
-      </w:pPr>
-      <w:r>
-        <w:rPr>
-          <w:bCs/>
-        </w:rPr>
-        <w:t>The MLP ANN architecture can be applied to both Regression and Classification problems</w:t>
-      </w:r>
-      <w:r>
-        <w:rPr>
-          <w:bCs/>
-        </w:rPr>
-        <w:t>. T</w:t>
-      </w:r>
-      <w:r>
-        <w:rPr>
-          <w:bCs/>
-        </w:rPr>
-        <w:t xml:space="preserve">his implementation is commonly done through </w:t>
-      </w:r>
-      <w:proofErr w:type="spellStart"/>
-      <w:r>
-        <w:rPr>
-          <w:b/>
         </w:rPr>
         <w:t>Keras</w:t>
       </w:r>
-      <w:proofErr w:type="spellEnd"/>
       <w:r>
         <w:rPr>
           <w:bCs/>
@@ -1374,35 +1606,7 @@
         <w:rPr>
           <w:bCs/>
         </w:rPr>
-        <w:t xml:space="preserve">This can be done with either </w:t>
-      </w:r>
-      <w:proofErr w:type="spellStart"/>
-      <w:r>
-        <w:rPr>
-          <w:bCs/>
-        </w:rPr>
-        <w:t>GridSearchCV</w:t>
-      </w:r>
-      <w:proofErr w:type="spellEnd"/>
-      <w:r>
-        <w:rPr>
-          <w:bCs/>
-        </w:rPr>
-        <w:t xml:space="preserve"> or </w:t>
-      </w:r>
-      <w:proofErr w:type="spellStart"/>
-      <w:r>
-        <w:rPr>
-          <w:bCs/>
-        </w:rPr>
-        <w:t>RandomizedSearchCV</w:t>
-      </w:r>
-      <w:proofErr w:type="spellEnd"/>
-      <w:r>
-        <w:rPr>
-          <w:bCs/>
-        </w:rPr>
-        <w:t xml:space="preserve"> from the sci-kit learn library on python. </w:t>
+        <w:t xml:space="preserve">This can be done with either GridSearchCV or RandomizedSearchCV from the sci-kit learn library on python. </w:t>
       </w:r>
     </w:p>
     <w:p>
@@ -1476,23 +1680,7 @@
     </w:p>
     <w:p>
       <w:r>
-        <w:t xml:space="preserve">Through their research in the late 50’s David Hubel and </w:t>
-      </w:r>
-      <w:proofErr w:type="spellStart"/>
-      <w:r>
-        <w:t>Torsten</w:t>
-      </w:r>
-      <w:proofErr w:type="spellEnd"/>
-      <w:r>
-        <w:t xml:space="preserve"> </w:t>
-      </w:r>
-      <w:proofErr w:type="spellStart"/>
-      <w:r>
-        <w:t>Weisel</w:t>
-      </w:r>
-      <w:proofErr w:type="spellEnd"/>
-      <w:r>
-        <w:t xml:space="preserve">, showed that </w:t>
+        <w:t xml:space="preserve">Through their research in the late 50’s David Hubel and Torsten Weisel, showed that </w:t>
       </w:r>
       <w:r>
         <w:t xml:space="preserve">numerous neurons located in the visual cortex </w:t>
@@ -1501,66 +1689,36 @@
         <w:t>possess</w:t>
       </w:r>
       <w:r>
-        <w:t xml:space="preserve"> only a small local receptive field – This means that these neurons only have the capability to react to visual stimuli found in a limited region of the visual field </w:t>
-      </w:r>
-      <w:r>
-        <w:rPr>
-          <w:b/>
-          <w:bCs/>
-        </w:rPr>
-        <w:t>(citation)</w:t>
+        <w:t xml:space="preserve"> only a small local receptive field – This means that these neurons only have the capability to react to visual stimuli found in a limited region of the visual field.</w:t>
+      </w:r>
+      <w:r>
+        <w:t xml:space="preserve"> The</w:t>
+      </w:r>
+      <w:r>
+        <w:t xml:space="preserve"> key idea derived from their research was that higher-level neurons are built on outputs generated by nearby low-level neurons.</w:t>
+      </w:r>
+      <w:r>
+        <w:t xml:space="preserve"> This structure creates a situation where sophisticated patterns can be identified from different areas of the visual field.</w:t>
+      </w:r>
+    </w:p>
+    <w:p>
+      <w:r>
+        <w:t>This research from Hubel and Weisel was the inspiration fo</w:t>
+      </w:r>
+      <w:r>
+        <w:t xml:space="preserve">r the Neocognitron, a </w:t>
+      </w:r>
+      <w:r>
+        <w:t xml:space="preserve"> self-</w:t>
+      </w:r>
+      <w:r>
+        <w:t>organizing</w:t>
+      </w:r>
+      <w:r>
+        <w:t xml:space="preserve"> ANN model applied to pattern recognition</w:t>
       </w:r>
       <w:r>
         <w:t>.</w:t>
-      </w:r>
-      <w:r>
-        <w:t xml:space="preserve"> The</w:t>
-      </w:r>
-      <w:r>
-        <w:t xml:space="preserve"> key idea derived from their research was that higher-level neurons are built on outputs generated by nearby low-level neurons.</w:t>
-      </w:r>
-      <w:r>
-        <w:t xml:space="preserve"> This structure creates a situation where sophisticated patterns can be identified from different areas of the visual field.</w:t>
-      </w:r>
-    </w:p>
-    <w:p>
-      <w:r>
-        <w:t xml:space="preserve">This research from Hubel and </w:t>
-      </w:r>
-      <w:proofErr w:type="spellStart"/>
-      <w:r>
-        <w:t>Weisel</w:t>
-      </w:r>
-      <w:proofErr w:type="spellEnd"/>
-      <w:r>
-        <w:t xml:space="preserve"> was the inspiration fo</w:t>
-      </w:r>
-      <w:r>
-        <w:t xml:space="preserve">r the </w:t>
-      </w:r>
-      <w:proofErr w:type="spellStart"/>
-      <w:r>
-        <w:t>Neocognitron</w:t>
-      </w:r>
-      <w:proofErr w:type="spellEnd"/>
-      <w:r>
-        <w:t xml:space="preserve">, a </w:t>
-      </w:r>
-      <w:r>
-        <w:t xml:space="preserve"> self-</w:t>
-      </w:r>
-      <w:r>
-        <w:t>organizing</w:t>
-      </w:r>
-      <w:r>
-        <w:t xml:space="preserve"> ANN model applied to pattern recognition </w:t>
-      </w:r>
-      <w:r>
-        <w:rPr>
-          <w:b/>
-          <w:bCs/>
-        </w:rPr>
-        <w:t>(citation)</w:t>
       </w:r>
       <w:r>
         <w:rPr>
@@ -1675,8 +1833,172 @@
         <w:rPr>
           <w:noProof/>
         </w:rPr>
+        <mc:AlternateContent>
+          <mc:Choice Requires="wps">
+            <w:drawing>
+              <wp:anchor distT="45720" distB="45720" distL="114300" distR="114300" simplePos="0" relativeHeight="251673600" behindDoc="0" locked="0" layoutInCell="1" allowOverlap="1" wp14:anchorId="05938285" wp14:editId="66A3E679">
+                <wp:simplePos x="0" y="0"/>
+                <wp:positionH relativeFrom="column">
+                  <wp:posOffset>307975</wp:posOffset>
+                </wp:positionH>
+                <wp:positionV relativeFrom="paragraph">
+                  <wp:posOffset>2515870</wp:posOffset>
+                </wp:positionV>
+                <wp:extent cx="5140325" cy="260350"/>
+                <wp:effectExtent l="0" t="0" r="22225" b="25400"/>
+                <wp:wrapSquare wrapText="bothSides"/>
+                <wp:docPr id="11" name="Text Box 2"/>
+                <wp:cNvGraphicFramePr>
+                  <a:graphicFrameLocks xmlns:a="http://schemas.openxmlformats.org/drawingml/2006/main"/>
+                </wp:cNvGraphicFramePr>
+                <a:graphic xmlns:a="http://schemas.openxmlformats.org/drawingml/2006/main">
+                  <a:graphicData uri="http://schemas.microsoft.com/office/word/2010/wordprocessingShape">
+                    <wps:wsp>
+                      <wps:cNvSpPr txBox="1">
+                        <a:spLocks noChangeArrowheads="1"/>
+                      </wps:cNvSpPr>
+                      <wps:spPr bwMode="auto">
+                        <a:xfrm>
+                          <a:off x="0" y="0"/>
+                          <a:ext cx="5140325" cy="260350"/>
+                        </a:xfrm>
+                        <a:prstGeom prst="rect">
+                          <a:avLst/>
+                        </a:prstGeom>
+                        <a:solidFill>
+                          <a:srgbClr val="FFFFFF"/>
+                        </a:solidFill>
+                        <a:ln w="9525">
+                          <a:solidFill>
+                            <a:srgbClr val="000000"/>
+                          </a:solidFill>
+                          <a:miter lim="800000"/>
+                          <a:headEnd/>
+                          <a:tailEnd/>
+                        </a:ln>
+                      </wps:spPr>
+                      <wps:txbx>
+                        <w:txbxContent>
+                          <w:p>
+                            <w:pPr>
+                              <w:jc w:val="center"/>
+                              <w:rPr>
+                                <w:sz w:val="16"/>
+                                <w:szCs w:val="16"/>
+                              </w:rPr>
+                            </w:pPr>
+                            <w:r>
+                              <w:rPr>
+                                <w:sz w:val="16"/>
+                                <w:szCs w:val="16"/>
+                              </w:rPr>
+                              <w:t xml:space="preserve">Image from </w:t>
+                            </w:r>
+                            <w:hyperlink r:id="rId19" w:history="1">
+                              <w:r>
+                                <w:rPr>
+                                  <w:rStyle w:val="Hyperlink"/>
+                                  <w:sz w:val="16"/>
+                                  <w:szCs w:val="16"/>
+                                </w:rPr>
+                                <w:t>Hands-On Machine Learning with Scikit-Learn, Keras, and TensorFlow, 2nd Edition</w:t>
+                              </w:r>
+                            </w:hyperlink>
+                            <w:r>
+                              <w:rPr>
+                                <w:sz w:val="16"/>
+                                <w:szCs w:val="16"/>
+                              </w:rPr>
+                              <w:t xml:space="preserve"> by </w:t>
+                            </w:r>
+                            <w:r>
+                              <w:rPr>
+                                <w:b/>
+                                <w:bCs/>
+                                <w:sz w:val="16"/>
+                                <w:szCs w:val="16"/>
+                              </w:rPr>
+                              <w:t>Aurélien Géron</w:t>
+                            </w:r>
+                          </w:p>
+                        </w:txbxContent>
+                      </wps:txbx>
+                      <wps:bodyPr rot="0" vert="horz" wrap="square" lIns="91440" tIns="45720" rIns="91440" bIns="45720" anchor="t" anchorCtr="0">
+                        <a:noAutofit/>
+                      </wps:bodyPr>
+                    </wps:wsp>
+                  </a:graphicData>
+                </a:graphic>
+                <wp14:sizeRelH relativeFrom="margin">
+                  <wp14:pctWidth>0</wp14:pctWidth>
+                </wp14:sizeRelH>
+                <wp14:sizeRelV relativeFrom="margin">
+                  <wp14:pctHeight>0</wp14:pctHeight>
+                </wp14:sizeRelV>
+              </wp:anchor>
+            </w:drawing>
+          </mc:Choice>
+          <mc:Fallback>
+            <w:pict>
+              <v:shape w14:anchorId="05938285" id="_x0000_s1028" type="#_x0000_t202" style="position:absolute;left:0;text-align:left;margin-left:24.25pt;margin-top:198.1pt;width:404.75pt;height:20.5pt;z-index:251673600;visibility:visible;mso-wrap-style:square;mso-width-percent:0;mso-height-percent:0;mso-wrap-distance-left:9pt;mso-wrap-distance-top:3.6pt;mso-wrap-distance-right:9pt;mso-wrap-distance-bottom:3.6pt;mso-position-horizontal:absolute;mso-position-horizontal-relative:text;mso-position-vertical:absolute;mso-position-vertical-relative:text;mso-width-percent:0;mso-height-percent:0;mso-width-relative:margin;mso-height-relative:margin;v-text-anchor:top" o:gfxdata="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">
+                <v:textbox>
+                  <w:txbxContent>
+                    <w:p>
+                      <w:pPr>
+                        <w:jc w:val="center"/>
+                        <w:rPr>
+                          <w:sz w:val="16"/>
+                          <w:szCs w:val="16"/>
+                        </w:rPr>
+                      </w:pPr>
+                      <w:r>
+                        <w:rPr>
+                          <w:sz w:val="16"/>
+                          <w:szCs w:val="16"/>
+                        </w:rPr>
+                        <w:t xml:space="preserve">Image from </w:t>
+                      </w:r>
+                      <w:hyperlink r:id="rId20" w:history="1">
+                        <w:r>
+                          <w:rPr>
+                            <w:rStyle w:val="Hyperlink"/>
+                            <w:sz w:val="16"/>
+                            <w:szCs w:val="16"/>
+                          </w:rPr>
+                          <w:t>Hands-On Machine Learning with Scikit-Learn, Keras, and TensorFlow, 2nd Edition</w:t>
+                        </w:r>
+                      </w:hyperlink>
+                      <w:r>
+                        <w:rPr>
+                          <w:sz w:val="16"/>
+                          <w:szCs w:val="16"/>
+                        </w:rPr>
+                        <w:t xml:space="preserve"> by </w:t>
+                      </w:r>
+                      <w:r>
+                        <w:rPr>
+                          <w:b/>
+                          <w:bCs/>
+                          <w:sz w:val="16"/>
+                          <w:szCs w:val="16"/>
+                        </w:rPr>
+                        <w:t>Aurélien Géron</w:t>
+                      </w:r>
+                    </w:p>
+                  </w:txbxContent>
+                </v:textbox>
+                <w10:wrap type="square"/>
+              </v:shape>
+            </w:pict>
+          </mc:Fallback>
+        </mc:AlternateContent>
+      </w:r>
+      <w:r>
+        <w:rPr>
+          <w:noProof/>
+        </w:rPr>
         <w:drawing>
-          <wp:inline distT="0" distB="0" distL="0" distR="0" wp14:anchorId="2C6C6409" wp14:editId="6817690A">
+          <wp:inline distT="0" distB="0" distL="0" distR="0" wp14:anchorId="2C6C6409" wp14:editId="76B8F077">
             <wp:extent cx="3898900" cy="2428482"/>
             <wp:effectExtent l="19050" t="19050" r="25400" b="10160"/>
             <wp:docPr id="3" name="Picture 3" descr="Shape&#10;&#10;Description automatically generated"/>
@@ -1691,7 +2013,7 @@
                     <pic:cNvPicPr/>
                   </pic:nvPicPr>
                   <pic:blipFill>
-                    <a:blip r:embed="rId15"/>
+                    <a:blip r:embed="rId21"/>
                     <a:stretch>
                       <a:fillRect/>
                     </a:stretch>
@@ -1718,6 +2040,11 @@
       </w:r>
     </w:p>
     <w:p>
+      <w:pPr>
+        <w:jc w:val="center"/>
+      </w:pPr>
+    </w:p>
+    <w:p>
       <w:r>
         <w:t>The weights of a given neuron can be portrayed as a small image that is the size of a receptive field.</w:t>
       </w:r>
@@ -1886,6 +2213,7 @@
     </w:p>
     <w:p>
       <w:r>
+        <w:lastRenderedPageBreak/>
         <w:t>Similarly,</w:t>
       </w:r>
       <w:r>
@@ -1895,11 +2223,7 @@
         <w:t xml:space="preserve"> Also like the </w:t>
       </w:r>
       <w:r>
-        <w:t xml:space="preserve">convolutional layer, the pooling  layer requires you to define the size, stride and padding. </w:t>
-      </w:r>
-      <w:r>
-        <w:lastRenderedPageBreak/>
-        <w:t>The key difference between the two types of layers is that a pooling layer is that the neurons in the pooling layers have no weights – all they do are aggregate the inputs passed to the network using a specified aggregation function (for example the max or mean).</w:t>
+        <w:t>convolutional layer, the pooling  layer requires you to define the size, stride and padding. The key difference between the two types of layers is that a pooling layer is that the neurons in the pooling layers have no weights – all they do are aggregate the inputs passed to the network using a specified aggregation function (for example the max or mean).</w:t>
       </w:r>
       <w:r>
         <w:t xml:space="preserve"> In most cases it is more effective to use a max aggregation function for the pooling layer rather than an average aggregation function.</w:t>
@@ -1921,26 +2245,10 @@
         <w:t>CNN, I started to explore the different architectures that have been built in the past. A typical CNN architecture consists of a stack of some convolutional layers, each of which is typically followed by</w:t>
       </w:r>
       <w:r>
-        <w:t xml:space="preserve"> a </w:t>
-      </w:r>
-      <w:proofErr w:type="spellStart"/>
-      <w:r>
-        <w:t>ReLU</w:t>
-      </w:r>
-      <w:proofErr w:type="spellEnd"/>
-      <w:r>
-        <w:t xml:space="preserve"> layer.</w:t>
-      </w:r>
-      <w:r>
-        <w:t xml:space="preserve"> After this sequence of convolutional layers there is a pooling layer added and then that pooling layer is followed by another stack of convolutional layers (again followed by a </w:t>
-      </w:r>
-      <w:proofErr w:type="spellStart"/>
-      <w:r>
-        <w:t>ReLU</w:t>
-      </w:r>
-      <w:proofErr w:type="spellEnd"/>
-      <w:r>
-        <w:t xml:space="preserve"> layer) and then another pooling layer. This repeats for as long (or as deep) as the neural net architecture has been set. </w:t>
+        <w:t xml:space="preserve"> a ReLU layer.</w:t>
+      </w:r>
+      <w:r>
+        <w:t xml:space="preserve"> After this sequence of convolutional layers there is a pooling layer added and then that pooling layer is followed by another stack of convolutional layers (again followed by a ReLU layer) and then another pooling layer. This repeats for as long (or as deep) as the neural net architecture has been set. </w:t>
       </w:r>
       <w:r>
         <w:t xml:space="preserve">Naturally, the image size reduces as it moves through the CNN and also </w:t>
@@ -1978,8 +2286,172 @@
         <w:rPr>
           <w:noProof/>
         </w:rPr>
+        <mc:AlternateContent>
+          <mc:Choice Requires="wps">
+            <w:drawing>
+              <wp:anchor distT="45720" distB="45720" distL="114300" distR="114300" simplePos="0" relativeHeight="251671552" behindDoc="0" locked="0" layoutInCell="1" allowOverlap="1" wp14:anchorId="7AB98170" wp14:editId="274CE1F8">
+                <wp:simplePos x="0" y="0"/>
+                <wp:positionH relativeFrom="column">
+                  <wp:posOffset>250825</wp:posOffset>
+                </wp:positionH>
+                <wp:positionV relativeFrom="paragraph">
+                  <wp:posOffset>1312545</wp:posOffset>
+                </wp:positionV>
+                <wp:extent cx="5140325" cy="260350"/>
+                <wp:effectExtent l="0" t="0" r="22225" b="25400"/>
+                <wp:wrapSquare wrapText="bothSides"/>
+                <wp:docPr id="10" name="Text Box 2"/>
+                <wp:cNvGraphicFramePr>
+                  <a:graphicFrameLocks xmlns:a="http://schemas.openxmlformats.org/drawingml/2006/main"/>
+                </wp:cNvGraphicFramePr>
+                <a:graphic xmlns:a="http://schemas.openxmlformats.org/drawingml/2006/main">
+                  <a:graphicData uri="http://schemas.microsoft.com/office/word/2010/wordprocessingShape">
+                    <wps:wsp>
+                      <wps:cNvSpPr txBox="1">
+                        <a:spLocks noChangeArrowheads="1"/>
+                      </wps:cNvSpPr>
+                      <wps:spPr bwMode="auto">
+                        <a:xfrm>
+                          <a:off x="0" y="0"/>
+                          <a:ext cx="5140325" cy="260350"/>
+                        </a:xfrm>
+                        <a:prstGeom prst="rect">
+                          <a:avLst/>
+                        </a:prstGeom>
+                        <a:solidFill>
+                          <a:srgbClr val="FFFFFF"/>
+                        </a:solidFill>
+                        <a:ln w="9525">
+                          <a:solidFill>
+                            <a:srgbClr val="000000"/>
+                          </a:solidFill>
+                          <a:miter lim="800000"/>
+                          <a:headEnd/>
+                          <a:tailEnd/>
+                        </a:ln>
+                      </wps:spPr>
+                      <wps:txbx>
+                        <w:txbxContent>
+                          <w:p>
+                            <w:pPr>
+                              <w:jc w:val="center"/>
+                              <w:rPr>
+                                <w:sz w:val="16"/>
+                                <w:szCs w:val="16"/>
+                              </w:rPr>
+                            </w:pPr>
+                            <w:r>
+                              <w:rPr>
+                                <w:sz w:val="16"/>
+                                <w:szCs w:val="16"/>
+                              </w:rPr>
+                              <w:t xml:space="preserve">Image from </w:t>
+                            </w:r>
+                            <w:hyperlink r:id="rId22" w:history="1">
+                              <w:r>
+                                <w:rPr>
+                                  <w:rStyle w:val="Hyperlink"/>
+                                  <w:sz w:val="16"/>
+                                  <w:szCs w:val="16"/>
+                                </w:rPr>
+                                <w:t>Hands-On Machine Learning with Scikit-Learn, Keras, and TensorFlow, 2nd Edition</w:t>
+                              </w:r>
+                            </w:hyperlink>
+                            <w:r>
+                              <w:rPr>
+                                <w:sz w:val="16"/>
+                                <w:szCs w:val="16"/>
+                              </w:rPr>
+                              <w:t xml:space="preserve"> by </w:t>
+                            </w:r>
+                            <w:r>
+                              <w:rPr>
+                                <w:b/>
+                                <w:bCs/>
+                                <w:sz w:val="16"/>
+                                <w:szCs w:val="16"/>
+                              </w:rPr>
+                              <w:t>Aurélien Géron</w:t>
+                            </w:r>
+                          </w:p>
+                        </w:txbxContent>
+                      </wps:txbx>
+                      <wps:bodyPr rot="0" vert="horz" wrap="square" lIns="91440" tIns="45720" rIns="91440" bIns="45720" anchor="t" anchorCtr="0">
+                        <a:noAutofit/>
+                      </wps:bodyPr>
+                    </wps:wsp>
+                  </a:graphicData>
+                </a:graphic>
+                <wp14:sizeRelH relativeFrom="margin">
+                  <wp14:pctWidth>0</wp14:pctWidth>
+                </wp14:sizeRelH>
+                <wp14:sizeRelV relativeFrom="margin">
+                  <wp14:pctHeight>0</wp14:pctHeight>
+                </wp14:sizeRelV>
+              </wp:anchor>
+            </w:drawing>
+          </mc:Choice>
+          <mc:Fallback>
+            <w:pict>
+              <v:shape w14:anchorId="7AB98170" id="_x0000_s1029" type="#_x0000_t202" style="position:absolute;left:0;text-align:left;margin-left:19.75pt;margin-top:103.35pt;width:404.75pt;height:20.5pt;z-index:251671552;visibility:visible;mso-wrap-style:square;mso-width-percent:0;mso-height-percent:0;mso-wrap-distance-left:9pt;mso-wrap-distance-top:3.6pt;mso-wrap-distance-right:9pt;mso-wrap-distance-bottom:3.6pt;mso-position-horizontal:absolute;mso-position-horizontal-relative:text;mso-position-vertical:absolute;mso-position-vertical-relative:text;mso-width-percent:0;mso-height-percent:0;mso-width-relative:margin;mso-height-relative:margin;v-text-anchor:top" o:gfxdata="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">
+                <v:textbox>
+                  <w:txbxContent>
+                    <w:p>
+                      <w:pPr>
+                        <w:jc w:val="center"/>
+                        <w:rPr>
+                          <w:sz w:val="16"/>
+                          <w:szCs w:val="16"/>
+                        </w:rPr>
+                      </w:pPr>
+                      <w:r>
+                        <w:rPr>
+                          <w:sz w:val="16"/>
+                          <w:szCs w:val="16"/>
+                        </w:rPr>
+                        <w:t xml:space="preserve">Image from </w:t>
+                      </w:r>
+                      <w:hyperlink r:id="rId23" w:history="1">
+                        <w:r>
+                          <w:rPr>
+                            <w:rStyle w:val="Hyperlink"/>
+                            <w:sz w:val="16"/>
+                            <w:szCs w:val="16"/>
+                          </w:rPr>
+                          <w:t>Hands-On Machine Learning with Scikit-Learn, Keras, and TensorFlow, 2nd Edition</w:t>
+                        </w:r>
+                      </w:hyperlink>
+                      <w:r>
+                        <w:rPr>
+                          <w:sz w:val="16"/>
+                          <w:szCs w:val="16"/>
+                        </w:rPr>
+                        <w:t xml:space="preserve"> by </w:t>
+                      </w:r>
+                      <w:r>
+                        <w:rPr>
+                          <w:b/>
+                          <w:bCs/>
+                          <w:sz w:val="16"/>
+                          <w:szCs w:val="16"/>
+                        </w:rPr>
+                        <w:t>Aurélien Géron</w:t>
+                      </w:r>
+                    </w:p>
+                  </w:txbxContent>
+                </v:textbox>
+                <w10:wrap type="square"/>
+              </v:shape>
+            </w:pict>
+          </mc:Fallback>
+        </mc:AlternateContent>
+      </w:r>
+      <w:r>
+        <w:rPr>
+          <w:noProof/>
+        </w:rPr>
         <w:drawing>
-          <wp:inline distT="0" distB="0" distL="0" distR="0" wp14:anchorId="18F6D412" wp14:editId="703DDCB6">
+          <wp:inline distT="0" distB="0" distL="0" distR="0" wp14:anchorId="18F6D412" wp14:editId="3EA0A436">
             <wp:extent cx="3863975" cy="1219877"/>
             <wp:effectExtent l="19050" t="19050" r="22225" b="18415"/>
             <wp:docPr id="162" name="Picture 162" descr="Diagram&#10;&#10;Description automatically generated"/>
@@ -1994,7 +2466,7 @@
                     <pic:cNvPicPr/>
                   </pic:nvPicPr>
                   <pic:blipFill>
-                    <a:blip r:embed="rId16"/>
+                    <a:blip r:embed="rId24"/>
                     <a:stretch>
                       <a:fillRect/>
                     </a:stretch>
@@ -2021,6 +2493,11 @@
       </w:r>
     </w:p>
     <w:p>
+      <w:pPr>
+        <w:jc w:val="center"/>
+      </w:pPr>
+    </w:p>
+    <w:p>
       <w:r>
         <w:t>There are a number of more defined architectures that have been created for multiple classification problems in the past. Here is a brief summary of 6 of the architectures that I was able to learn more about in my research:</w:t>
       </w:r>
@@ -2044,21 +2521,178 @@
         <w:t>–</w:t>
       </w:r>
       <w:r>
-        <w:t xml:space="preserve"> This is probably one of the most famous CNN architectures in the Deep Learning Community. It was created by Yann </w:t>
-      </w:r>
-      <w:proofErr w:type="spellStart"/>
-      <w:r>
-        <w:t>LeCun</w:t>
-      </w:r>
-      <w:proofErr w:type="spellEnd"/>
-      <w:r>
-        <w:t xml:space="preserve"> in 1998 and has been commonly applied handwritten digit recognition tasks. The structure consists of 3 convolutional layers, 2 pooling layers and 2 fully connected layers. Each of the layers use the Tanh activation function except the output layer.</w:t>
+        <w:t xml:space="preserve"> This is probably one of the most famous CNN architectures in the Deep Learning Community. It was created by Yann LeCun in 1998 and has been commonly applied handwritten digit recognition tasks. The structure consists of 3 convolutional layers, 2 pooling layers and 2 fully connected layers. Each of the layers use the Tanh activation function except the output layer.</w:t>
       </w:r>
     </w:p>
     <w:p>
       <w:pPr>
         <w:jc w:val="center"/>
       </w:pPr>
+      <w:r>
+        <w:rPr>
+          <w:noProof/>
+        </w:rPr>
+        <w:lastRenderedPageBreak/>
+        <mc:AlternateContent>
+          <mc:Choice Requires="wps">
+            <w:drawing>
+              <wp:anchor distT="45720" distB="45720" distL="114300" distR="114300" simplePos="0" relativeHeight="251669504" behindDoc="0" locked="0" layoutInCell="1" allowOverlap="1" wp14:anchorId="7D6B3D40" wp14:editId="1A0C91CD">
+                <wp:simplePos x="0" y="0"/>
+                <wp:positionH relativeFrom="column">
+                  <wp:posOffset>234950</wp:posOffset>
+                </wp:positionH>
+                <wp:positionV relativeFrom="paragraph">
+                  <wp:posOffset>2208530</wp:posOffset>
+                </wp:positionV>
+                <wp:extent cx="5140325" cy="260350"/>
+                <wp:effectExtent l="0" t="0" r="22225" b="25400"/>
+                <wp:wrapSquare wrapText="bothSides"/>
+                <wp:docPr id="9" name="Text Box 2"/>
+                <wp:cNvGraphicFramePr>
+                  <a:graphicFrameLocks xmlns:a="http://schemas.openxmlformats.org/drawingml/2006/main"/>
+                </wp:cNvGraphicFramePr>
+                <a:graphic xmlns:a="http://schemas.openxmlformats.org/drawingml/2006/main">
+                  <a:graphicData uri="http://schemas.microsoft.com/office/word/2010/wordprocessingShape">
+                    <wps:wsp>
+                      <wps:cNvSpPr txBox="1">
+                        <a:spLocks noChangeArrowheads="1"/>
+                      </wps:cNvSpPr>
+                      <wps:spPr bwMode="auto">
+                        <a:xfrm>
+                          <a:off x="0" y="0"/>
+                          <a:ext cx="5140325" cy="260350"/>
+                        </a:xfrm>
+                        <a:prstGeom prst="rect">
+                          <a:avLst/>
+                        </a:prstGeom>
+                        <a:solidFill>
+                          <a:srgbClr val="FFFFFF"/>
+                        </a:solidFill>
+                        <a:ln w="9525">
+                          <a:solidFill>
+                            <a:srgbClr val="000000"/>
+                          </a:solidFill>
+                          <a:miter lim="800000"/>
+                          <a:headEnd/>
+                          <a:tailEnd/>
+                        </a:ln>
+                      </wps:spPr>
+                      <wps:txbx>
+                        <w:txbxContent>
+                          <w:p>
+                            <w:pPr>
+                              <w:jc w:val="center"/>
+                              <w:rPr>
+                                <w:sz w:val="16"/>
+                                <w:szCs w:val="16"/>
+                              </w:rPr>
+                            </w:pPr>
+                            <w:r>
+                              <w:rPr>
+                                <w:sz w:val="16"/>
+                                <w:szCs w:val="16"/>
+                              </w:rPr>
+                              <w:t xml:space="preserve">Image from </w:t>
+                            </w:r>
+                            <w:hyperlink r:id="rId25" w:history="1">
+                              <w:r>
+                                <w:rPr>
+                                  <w:rStyle w:val="Hyperlink"/>
+                                  <w:sz w:val="16"/>
+                                  <w:szCs w:val="16"/>
+                                </w:rPr>
+                                <w:t>Hands-On Machine Learning with Scikit-Learn, Keras, and TensorFlow, 2nd Edition</w:t>
+                              </w:r>
+                            </w:hyperlink>
+                            <w:r>
+                              <w:rPr>
+                                <w:sz w:val="16"/>
+                                <w:szCs w:val="16"/>
+                              </w:rPr>
+                              <w:t xml:space="preserve"> by </w:t>
+                            </w:r>
+                            <w:r>
+                              <w:rPr>
+                                <w:b/>
+                                <w:bCs/>
+                                <w:sz w:val="16"/>
+                                <w:szCs w:val="16"/>
+                              </w:rPr>
+                              <w:t>Aurélien Géron</w:t>
+                            </w:r>
+                          </w:p>
+                        </w:txbxContent>
+                      </wps:txbx>
+                      <wps:bodyPr rot="0" vert="horz" wrap="square" lIns="91440" tIns="45720" rIns="91440" bIns="45720" anchor="t" anchorCtr="0">
+                        <a:noAutofit/>
+                      </wps:bodyPr>
+                    </wps:wsp>
+                  </a:graphicData>
+                </a:graphic>
+                <wp14:sizeRelH relativeFrom="margin">
+                  <wp14:pctWidth>0</wp14:pctWidth>
+                </wp14:sizeRelH>
+                <wp14:sizeRelV relativeFrom="margin">
+                  <wp14:pctHeight>0</wp14:pctHeight>
+                </wp14:sizeRelV>
+              </wp:anchor>
+            </w:drawing>
+          </mc:Choice>
+          <mc:Fallback>
+            <w:pict>
+              <v:shape w14:anchorId="7D6B3D40" id="_x0000_s1030" type="#_x0000_t202" style="position:absolute;left:0;text-align:left;margin-left:18.5pt;margin-top:173.9pt;width:404.75pt;height:20.5pt;z-index:251669504;visibility:visible;mso-wrap-style:square;mso-width-percent:0;mso-height-percent:0;mso-wrap-distance-left:9pt;mso-wrap-distance-top:3.6pt;mso-wrap-distance-right:9pt;mso-wrap-distance-bottom:3.6pt;mso-position-horizontal:absolute;mso-position-horizontal-relative:text;mso-position-vertical:absolute;mso-position-vertical-relative:text;mso-width-percent:0;mso-height-percent:0;mso-width-relative:margin;mso-height-relative:margin;v-text-anchor:top" o:gfxdata="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">
+                <v:textbox>
+                  <w:txbxContent>
+                    <w:p>
+                      <w:pPr>
+                        <w:jc w:val="center"/>
+                        <w:rPr>
+                          <w:sz w:val="16"/>
+                          <w:szCs w:val="16"/>
+                        </w:rPr>
+                      </w:pPr>
+                      <w:r>
+                        <w:rPr>
+                          <w:sz w:val="16"/>
+                          <w:szCs w:val="16"/>
+                        </w:rPr>
+                        <w:t xml:space="preserve">Image from </w:t>
+                      </w:r>
+                      <w:hyperlink r:id="rId26" w:history="1">
+                        <w:r>
+                          <w:rPr>
+                            <w:rStyle w:val="Hyperlink"/>
+                            <w:sz w:val="16"/>
+                            <w:szCs w:val="16"/>
+                          </w:rPr>
+                          <w:t>Hands-On Machine Learning with Scikit-Learn, Keras, and TensorFlow, 2nd Edition</w:t>
+                        </w:r>
+                      </w:hyperlink>
+                      <w:r>
+                        <w:rPr>
+                          <w:sz w:val="16"/>
+                          <w:szCs w:val="16"/>
+                        </w:rPr>
+                        <w:t xml:space="preserve"> by </w:t>
+                      </w:r>
+                      <w:r>
+                        <w:rPr>
+                          <w:b/>
+                          <w:bCs/>
+                          <w:sz w:val="16"/>
+                          <w:szCs w:val="16"/>
+                        </w:rPr>
+                        <w:t>Aurélien Géron</w:t>
+                      </w:r>
+                    </w:p>
+                  </w:txbxContent>
+                </v:textbox>
+                <w10:wrap type="square"/>
+              </v:shape>
+            </w:pict>
+          </mc:Fallback>
+        </mc:AlternateContent>
+      </w:r>
       <w:r>
         <w:rPr>
           <w:noProof/>
@@ -2079,7 +2713,7 @@
                     <pic:cNvPicPr/>
                   </pic:nvPicPr>
                   <pic:blipFill>
-                    <a:blip r:embed="rId17"/>
+                    <a:blip r:embed="rId27"/>
                     <a:stretch>
                       <a:fillRect/>
                     </a:stretch>
@@ -2107,50 +2741,29 @@
     </w:p>
     <w:p>
       <w:pPr>
+        <w:jc w:val="center"/>
+      </w:pPr>
+    </w:p>
+    <w:p>
+      <w:pPr>
         <w:pStyle w:val="ListParagraph"/>
         <w:numPr>
           <w:ilvl w:val="0"/>
           <w:numId w:val="10"/>
         </w:numPr>
       </w:pPr>
-      <w:proofErr w:type="spellStart"/>
       <w:r>
         <w:rPr>
           <w:b/>
           <w:bCs/>
         </w:rPr>
-        <w:lastRenderedPageBreak/>
-        <w:t>AlexNet</w:t>
-      </w:r>
-      <w:proofErr w:type="spellEnd"/>
-      <w:r>
-        <w:rPr>
-          <w:b/>
-          <w:bCs/>
-        </w:rPr>
-        <w:t xml:space="preserve"> Architecture </w:t>
+        <w:t xml:space="preserve">AlexNet Architecture </w:t>
       </w:r>
       <w:r>
         <w:t>–</w:t>
       </w:r>
       <w:r>
-        <w:t xml:space="preserve"> This architecture was developed by Alex </w:t>
-      </w:r>
-      <w:proofErr w:type="spellStart"/>
-      <w:r>
-        <w:t>Krizhevsky</w:t>
-      </w:r>
-      <w:proofErr w:type="spellEnd"/>
-      <w:r>
-        <w:t xml:space="preserve">, Ilya </w:t>
-      </w:r>
-      <w:proofErr w:type="spellStart"/>
-      <w:r>
-        <w:t>Sutskever</w:t>
-      </w:r>
-      <w:proofErr w:type="spellEnd"/>
-      <w:r>
-        <w:t xml:space="preserve"> and Geoffrey Hinton. It has proven successful as it won the 2012 ImageNet ILSVRC</w:t>
+        <w:t xml:space="preserve"> This architecture was developed by Alex Krizhevsky, Ilya Sutskever and Geoffrey Hinton. It has proven successful as it won the 2012 ImageNet ILSVRC</w:t>
       </w:r>
       <w:r>
         <w:rPr>
@@ -2165,21 +2778,177 @@
         <w:t xml:space="preserve"> It consists of </w:t>
       </w:r>
       <w:r>
-        <w:t xml:space="preserve">5 convolutional layers, 2 max pooling layers and 3 fully connected. The different layers all use the </w:t>
-      </w:r>
-      <w:proofErr w:type="spellStart"/>
-      <w:r>
-        <w:t>ReLU</w:t>
-      </w:r>
-      <w:proofErr w:type="spellEnd"/>
-      <w:r>
-        <w:t xml:space="preserve"> activation layer.</w:t>
+        <w:t>5 convolutional layers, 2 max pooling layers and 3 fully connected. The different layers all use the ReLU activation layer.</w:t>
       </w:r>
     </w:p>
     <w:p>
       <w:pPr>
         <w:jc w:val="center"/>
       </w:pPr>
+      <w:r>
+        <w:rPr>
+          <w:noProof/>
+        </w:rPr>
+        <mc:AlternateContent>
+          <mc:Choice Requires="wps">
+            <w:drawing>
+              <wp:anchor distT="45720" distB="45720" distL="114300" distR="114300" simplePos="0" relativeHeight="251667456" behindDoc="0" locked="0" layoutInCell="1" allowOverlap="1" wp14:anchorId="4B4ACF6E" wp14:editId="52E5A877">
+                <wp:simplePos x="0" y="0"/>
+                <wp:positionH relativeFrom="column">
+                  <wp:posOffset>234950</wp:posOffset>
+                </wp:positionH>
+                <wp:positionV relativeFrom="paragraph">
+                  <wp:posOffset>2487295</wp:posOffset>
+                </wp:positionV>
+                <wp:extent cx="5140325" cy="260350"/>
+                <wp:effectExtent l="0" t="0" r="22225" b="25400"/>
+                <wp:wrapSquare wrapText="bothSides"/>
+                <wp:docPr id="8" name="Text Box 2"/>
+                <wp:cNvGraphicFramePr>
+                  <a:graphicFrameLocks xmlns:a="http://schemas.openxmlformats.org/drawingml/2006/main"/>
+                </wp:cNvGraphicFramePr>
+                <a:graphic xmlns:a="http://schemas.openxmlformats.org/drawingml/2006/main">
+                  <a:graphicData uri="http://schemas.microsoft.com/office/word/2010/wordprocessingShape">
+                    <wps:wsp>
+                      <wps:cNvSpPr txBox="1">
+                        <a:spLocks noChangeArrowheads="1"/>
+                      </wps:cNvSpPr>
+                      <wps:spPr bwMode="auto">
+                        <a:xfrm>
+                          <a:off x="0" y="0"/>
+                          <a:ext cx="5140325" cy="260350"/>
+                        </a:xfrm>
+                        <a:prstGeom prst="rect">
+                          <a:avLst/>
+                        </a:prstGeom>
+                        <a:solidFill>
+                          <a:srgbClr val="FFFFFF"/>
+                        </a:solidFill>
+                        <a:ln w="9525">
+                          <a:solidFill>
+                            <a:srgbClr val="000000"/>
+                          </a:solidFill>
+                          <a:miter lim="800000"/>
+                          <a:headEnd/>
+                          <a:tailEnd/>
+                        </a:ln>
+                      </wps:spPr>
+                      <wps:txbx>
+                        <w:txbxContent>
+                          <w:p>
+                            <w:pPr>
+                              <w:jc w:val="center"/>
+                              <w:rPr>
+                                <w:sz w:val="16"/>
+                                <w:szCs w:val="16"/>
+                              </w:rPr>
+                            </w:pPr>
+                            <w:r>
+                              <w:rPr>
+                                <w:sz w:val="16"/>
+                                <w:szCs w:val="16"/>
+                              </w:rPr>
+                              <w:t xml:space="preserve">Image from </w:t>
+                            </w:r>
+                            <w:hyperlink r:id="rId28" w:history="1">
+                              <w:r>
+                                <w:rPr>
+                                  <w:rStyle w:val="Hyperlink"/>
+                                  <w:sz w:val="16"/>
+                                  <w:szCs w:val="16"/>
+                                </w:rPr>
+                                <w:t>Hands-On Machine Learning with Scikit-Learn, Keras, and TensorFlow, 2nd Edition</w:t>
+                              </w:r>
+                            </w:hyperlink>
+                            <w:r>
+                              <w:rPr>
+                                <w:sz w:val="16"/>
+                                <w:szCs w:val="16"/>
+                              </w:rPr>
+                              <w:t xml:space="preserve"> by </w:t>
+                            </w:r>
+                            <w:r>
+                              <w:rPr>
+                                <w:b/>
+                                <w:bCs/>
+                                <w:sz w:val="16"/>
+                                <w:szCs w:val="16"/>
+                              </w:rPr>
+                              <w:t>Aurélien Géron</w:t>
+                            </w:r>
+                          </w:p>
+                        </w:txbxContent>
+                      </wps:txbx>
+                      <wps:bodyPr rot="0" vert="horz" wrap="square" lIns="91440" tIns="45720" rIns="91440" bIns="45720" anchor="t" anchorCtr="0">
+                        <a:noAutofit/>
+                      </wps:bodyPr>
+                    </wps:wsp>
+                  </a:graphicData>
+                </a:graphic>
+                <wp14:sizeRelH relativeFrom="margin">
+                  <wp14:pctWidth>0</wp14:pctWidth>
+                </wp14:sizeRelH>
+                <wp14:sizeRelV relativeFrom="margin">
+                  <wp14:pctHeight>0</wp14:pctHeight>
+                </wp14:sizeRelV>
+              </wp:anchor>
+            </w:drawing>
+          </mc:Choice>
+          <mc:Fallback>
+            <w:pict>
+              <v:shape w14:anchorId="4B4ACF6E" id="_x0000_s1031" type="#_x0000_t202" style="position:absolute;left:0;text-align:left;margin-left:18.5pt;margin-top:195.85pt;width:404.75pt;height:20.5pt;z-index:251667456;visibility:visible;mso-wrap-style:square;mso-width-percent:0;mso-height-percent:0;mso-wrap-distance-left:9pt;mso-wrap-distance-top:3.6pt;mso-wrap-distance-right:9pt;mso-wrap-distance-bottom:3.6pt;mso-position-horizontal:absolute;mso-position-horizontal-relative:text;mso-position-vertical:absolute;mso-position-vertical-relative:text;mso-width-percent:0;mso-height-percent:0;mso-width-relative:margin;mso-height-relative:margin;v-text-anchor:top" o:gfxdata="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">
+                <v:textbox>
+                  <w:txbxContent>
+                    <w:p>
+                      <w:pPr>
+                        <w:jc w:val="center"/>
+                        <w:rPr>
+                          <w:sz w:val="16"/>
+                          <w:szCs w:val="16"/>
+                        </w:rPr>
+                      </w:pPr>
+                      <w:r>
+                        <w:rPr>
+                          <w:sz w:val="16"/>
+                          <w:szCs w:val="16"/>
+                        </w:rPr>
+                        <w:t xml:space="preserve">Image from </w:t>
+                      </w:r>
+                      <w:hyperlink r:id="rId29" w:history="1">
+                        <w:r>
+                          <w:rPr>
+                            <w:rStyle w:val="Hyperlink"/>
+                            <w:sz w:val="16"/>
+                            <w:szCs w:val="16"/>
+                          </w:rPr>
+                          <w:t>Hands-On Machine Learning with Scikit-Learn, Keras, and TensorFlow, 2nd Edition</w:t>
+                        </w:r>
+                      </w:hyperlink>
+                      <w:r>
+                        <w:rPr>
+                          <w:sz w:val="16"/>
+                          <w:szCs w:val="16"/>
+                        </w:rPr>
+                        <w:t xml:space="preserve"> by </w:t>
+                      </w:r>
+                      <w:r>
+                        <w:rPr>
+                          <w:b/>
+                          <w:bCs/>
+                          <w:sz w:val="16"/>
+                          <w:szCs w:val="16"/>
+                        </w:rPr>
+                        <w:t>Aurélien Géron</w:t>
+                      </w:r>
+                    </w:p>
+                  </w:txbxContent>
+                </v:textbox>
+                <w10:wrap type="square"/>
+              </v:shape>
+            </w:pict>
+          </mc:Fallback>
+        </mc:AlternateContent>
+      </w:r>
       <w:r>
         <w:rPr>
           <w:noProof/>
@@ -2200,7 +2969,7 @@
                     <pic:cNvPicPr/>
                   </pic:nvPicPr>
                   <pic:blipFill>
-                    <a:blip r:embed="rId18"/>
+                    <a:blip r:embed="rId30"/>
                     <a:stretch>
                       <a:fillRect/>
                     </a:stretch>
@@ -2228,41 +2997,29 @@
     </w:p>
     <w:p>
       <w:pPr>
+        <w:jc w:val="center"/>
+      </w:pPr>
+    </w:p>
+    <w:p>
+      <w:pPr>
         <w:pStyle w:val="ListParagraph"/>
         <w:numPr>
           <w:ilvl w:val="0"/>
           <w:numId w:val="10"/>
         </w:numPr>
       </w:pPr>
-      <w:proofErr w:type="spellStart"/>
       <w:r>
         <w:rPr>
           <w:b/>
           <w:bCs/>
         </w:rPr>
-        <w:t>GoogLeNet</w:t>
-      </w:r>
-      <w:proofErr w:type="spellEnd"/>
-      <w:r>
-        <w:rPr>
-          <w:b/>
-          <w:bCs/>
-        </w:rPr>
-        <w:t xml:space="preserve"> Architecture </w:t>
+        <w:t xml:space="preserve">GoogLeNet Architecture </w:t>
       </w:r>
       <w:r>
         <w:t xml:space="preserve">– </w:t>
       </w:r>
       <w:r>
-        <w:t xml:space="preserve">This architecture was built by Christian </w:t>
-      </w:r>
-      <w:proofErr w:type="spellStart"/>
-      <w:r>
-        <w:t>Szegedy</w:t>
-      </w:r>
-      <w:proofErr w:type="spellEnd"/>
-      <w:r>
-        <w:t xml:space="preserve"> et al from Google Research and has also seen classification success, winning the 2014 ILSVRC. The strong performance of this network is spurred by the fact that it is much deeper than previous strong CNN networks that have been developed. This is made presence of </w:t>
+        <w:t xml:space="preserve">This architecture was built by Christian Szegedy et al from Google Research and has also seen classification success, winning the 2014 ILSVRC. The strong performance of this network is spurred by the fact that it is much deeper than previous strong CNN networks that have been developed. This is made presence of </w:t>
       </w:r>
       <w:r>
         <w:rPr>
@@ -2272,26 +3029,14 @@
         <w:t xml:space="preserve">inception modules </w:t>
       </w:r>
       <w:r>
-        <w:t xml:space="preserve">in the network, which give the </w:t>
-      </w:r>
-      <w:proofErr w:type="spellStart"/>
-      <w:r>
-        <w:t>GoogLeNet</w:t>
-      </w:r>
-      <w:proofErr w:type="spellEnd"/>
-      <w:r>
-        <w:t xml:space="preserve"> architecture the capability to utilize parameters in a more efficient manner than other architectures.</w:t>
-      </w:r>
-      <w:r>
-        <w:t xml:space="preserve"> When it comes to actual architecture, the </w:t>
-      </w:r>
-      <w:proofErr w:type="spellStart"/>
-      <w:r>
-        <w:t>GoogLeNet</w:t>
-      </w:r>
-      <w:proofErr w:type="spellEnd"/>
-      <w:r>
-        <w:t xml:space="preserve"> CNN architecture is essentially one tall stack of layers that includes 9 inception modules.</w:t>
+        <w:t xml:space="preserve">in the network, which give the GoogLeNet architecture the capability to utilize parameters in a more </w:t>
+      </w:r>
+      <w:r>
+        <w:lastRenderedPageBreak/>
+        <w:t>efficient manner than other architectures.</w:t>
+      </w:r>
+      <w:r>
+        <w:t xml:space="preserve"> When it comes to actual architecture, the GoogLeNet CNN architecture is essentially one tall stack of layers that includes 9 inception modules.</w:t>
       </w:r>
     </w:p>
     <w:p>
@@ -2318,7 +3063,7 @@
                     <pic:cNvPicPr/>
                   </pic:nvPicPr>
                   <pic:blipFill>
-                    <a:blip r:embed="rId19"/>
+                    <a:blip r:embed="rId31"/>
                     <a:stretch>
                       <a:fillRect/>
                     </a:stretch>
@@ -2346,42 +3091,193 @@
     </w:p>
     <w:p>
       <w:pPr>
+        <w:jc w:val="center"/>
+      </w:pPr>
+      <w:r>
+        <w:rPr>
+          <w:noProof/>
+        </w:rPr>
+        <mc:AlternateContent>
+          <mc:Choice Requires="wps">
+            <w:drawing>
+              <wp:anchor distT="45720" distB="45720" distL="114300" distR="114300" simplePos="0" relativeHeight="251665408" behindDoc="0" locked="0" layoutInCell="1" allowOverlap="1" wp14:anchorId="2B897517" wp14:editId="6D627997">
+                <wp:simplePos x="0" y="0"/>
+                <wp:positionH relativeFrom="column">
+                  <wp:posOffset>276225</wp:posOffset>
+                </wp:positionH>
+                <wp:positionV relativeFrom="paragraph">
+                  <wp:posOffset>0</wp:posOffset>
+                </wp:positionV>
+                <wp:extent cx="5140325" cy="260350"/>
+                <wp:effectExtent l="0" t="0" r="22225" b="25400"/>
+                <wp:wrapSquare wrapText="bothSides"/>
+                <wp:docPr id="7" name="Text Box 2"/>
+                <wp:cNvGraphicFramePr>
+                  <a:graphicFrameLocks xmlns:a="http://schemas.openxmlformats.org/drawingml/2006/main"/>
+                </wp:cNvGraphicFramePr>
+                <a:graphic xmlns:a="http://schemas.openxmlformats.org/drawingml/2006/main">
+                  <a:graphicData uri="http://schemas.microsoft.com/office/word/2010/wordprocessingShape">
+                    <wps:wsp>
+                      <wps:cNvSpPr txBox="1">
+                        <a:spLocks noChangeArrowheads="1"/>
+                      </wps:cNvSpPr>
+                      <wps:spPr bwMode="auto">
+                        <a:xfrm>
+                          <a:off x="0" y="0"/>
+                          <a:ext cx="5140325" cy="260350"/>
+                        </a:xfrm>
+                        <a:prstGeom prst="rect">
+                          <a:avLst/>
+                        </a:prstGeom>
+                        <a:solidFill>
+                          <a:srgbClr val="FFFFFF"/>
+                        </a:solidFill>
+                        <a:ln w="9525">
+                          <a:solidFill>
+                            <a:srgbClr val="000000"/>
+                          </a:solidFill>
+                          <a:miter lim="800000"/>
+                          <a:headEnd/>
+                          <a:tailEnd/>
+                        </a:ln>
+                      </wps:spPr>
+                      <wps:txbx>
+                        <w:txbxContent>
+                          <w:p>
+                            <w:pPr>
+                              <w:jc w:val="center"/>
+                              <w:rPr>
+                                <w:sz w:val="16"/>
+                                <w:szCs w:val="16"/>
+                              </w:rPr>
+                            </w:pPr>
+                            <w:r>
+                              <w:rPr>
+                                <w:sz w:val="16"/>
+                                <w:szCs w:val="16"/>
+                              </w:rPr>
+                              <w:t xml:space="preserve">Image from </w:t>
+                            </w:r>
+                            <w:hyperlink r:id="rId32" w:history="1">
+                              <w:r>
+                                <w:rPr>
+                                  <w:rStyle w:val="Hyperlink"/>
+                                  <w:sz w:val="16"/>
+                                  <w:szCs w:val="16"/>
+                                </w:rPr>
+                                <w:t>Hands-On Machine Learning with Scikit-Learn, Keras, and TensorFlow, 2nd Edition</w:t>
+                              </w:r>
+                            </w:hyperlink>
+                            <w:r>
+                              <w:rPr>
+                                <w:sz w:val="16"/>
+                                <w:szCs w:val="16"/>
+                              </w:rPr>
+                              <w:t xml:space="preserve"> by </w:t>
+                            </w:r>
+                            <w:r>
+                              <w:rPr>
+                                <w:b/>
+                                <w:bCs/>
+                                <w:sz w:val="16"/>
+                                <w:szCs w:val="16"/>
+                              </w:rPr>
+                              <w:t>Aurélien Géron</w:t>
+                            </w:r>
+                          </w:p>
+                        </w:txbxContent>
+                      </wps:txbx>
+                      <wps:bodyPr rot="0" vert="horz" wrap="square" lIns="91440" tIns="45720" rIns="91440" bIns="45720" anchor="t" anchorCtr="0">
+                        <a:noAutofit/>
+                      </wps:bodyPr>
+                    </wps:wsp>
+                  </a:graphicData>
+                </a:graphic>
+                <wp14:sizeRelH relativeFrom="margin">
+                  <wp14:pctWidth>0</wp14:pctWidth>
+                </wp14:sizeRelH>
+                <wp14:sizeRelV relativeFrom="margin">
+                  <wp14:pctHeight>0</wp14:pctHeight>
+                </wp14:sizeRelV>
+              </wp:anchor>
+            </w:drawing>
+          </mc:Choice>
+          <mc:Fallback>
+            <w:pict>
+              <v:shape w14:anchorId="2B897517" id="_x0000_s1032" type="#_x0000_t202" style="position:absolute;left:0;text-align:left;margin-left:21.75pt;margin-top:0;width:404.75pt;height:20.5pt;z-index:251665408;visibility:visible;mso-wrap-style:square;mso-width-percent:0;mso-height-percent:0;mso-wrap-distance-left:9pt;mso-wrap-distance-top:3.6pt;mso-wrap-distance-right:9pt;mso-wrap-distance-bottom:3.6pt;mso-position-horizontal:absolute;mso-position-horizontal-relative:text;mso-position-vertical:absolute;mso-position-vertical-relative:text;mso-width-percent:0;mso-height-percent:0;mso-width-relative:margin;mso-height-relative:margin;v-text-anchor:top" o:gfxdata="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">
+                <v:textbox>
+                  <w:txbxContent>
+                    <w:p>
+                      <w:pPr>
+                        <w:jc w:val="center"/>
+                        <w:rPr>
+                          <w:sz w:val="16"/>
+                          <w:szCs w:val="16"/>
+                        </w:rPr>
+                      </w:pPr>
+                      <w:r>
+                        <w:rPr>
+                          <w:sz w:val="16"/>
+                          <w:szCs w:val="16"/>
+                        </w:rPr>
+                        <w:t xml:space="preserve">Image from </w:t>
+                      </w:r>
+                      <w:hyperlink r:id="rId33" w:history="1">
+                        <w:r>
+                          <w:rPr>
+                            <w:rStyle w:val="Hyperlink"/>
+                            <w:sz w:val="16"/>
+                            <w:szCs w:val="16"/>
+                          </w:rPr>
+                          <w:t>Hands-On Machine Learning with Scikit-Learn, Keras, and TensorFlow, 2nd Edition</w:t>
+                        </w:r>
+                      </w:hyperlink>
+                      <w:r>
+                        <w:rPr>
+                          <w:sz w:val="16"/>
+                          <w:szCs w:val="16"/>
+                        </w:rPr>
+                        <w:t xml:space="preserve"> by </w:t>
+                      </w:r>
+                      <w:r>
+                        <w:rPr>
+                          <w:b/>
+                          <w:bCs/>
+                          <w:sz w:val="16"/>
+                          <w:szCs w:val="16"/>
+                        </w:rPr>
+                        <w:t>Aurélien Géron</w:t>
+                      </w:r>
+                    </w:p>
+                  </w:txbxContent>
+                </v:textbox>
+                <w10:wrap type="square"/>
+              </v:shape>
+            </w:pict>
+          </mc:Fallback>
+        </mc:AlternateContent>
+      </w:r>
+    </w:p>
+    <w:p>
+      <w:pPr>
         <w:pStyle w:val="ListParagraph"/>
         <w:numPr>
           <w:ilvl w:val="0"/>
           <w:numId w:val="10"/>
         </w:numPr>
       </w:pPr>
-      <w:proofErr w:type="spellStart"/>
       <w:r>
         <w:rPr>
           <w:b/>
           <w:bCs/>
         </w:rPr>
-        <w:lastRenderedPageBreak/>
-        <w:t>VGGNet</w:t>
-      </w:r>
-      <w:proofErr w:type="spellEnd"/>
-      <w:r>
-        <w:rPr>
-          <w:b/>
-          <w:bCs/>
-        </w:rPr>
-        <w:t xml:space="preserve"> </w:t>
+        <w:t xml:space="preserve">VGGNet </w:t>
       </w:r>
       <w:r>
         <w:t xml:space="preserve">– </w:t>
       </w:r>
       <w:r>
-        <w:t xml:space="preserve">This specific architecture was developed by Karen </w:t>
-      </w:r>
-      <w:proofErr w:type="spellStart"/>
-      <w:r>
-        <w:t>Simonyan</w:t>
-      </w:r>
-      <w:proofErr w:type="spellEnd"/>
-      <w:r>
-        <w:t xml:space="preserve"> and Andrew Zisserman. It has a straightforward architecture that consists of 2-3 convolutional layers and a pooling layer followed by another 2-3 convolutional layers and so on. This pattern repeats until you have a total of 16-19 convolutional layers in the architecture (this is dependent on the variant of the VGG</w:t>
+        <w:t>This specific architecture was developed by Karen Simonyan and Andrew Zisserman. It has a straightforward architecture that consists of 2-3 convolutional layers and a pooling layer followed by another 2-3 convolutional layers and so on. This pattern repeats until you have a total of 16-19 convolutional layers in the architecture (this is dependent on the variant of the VGG</w:t>
       </w:r>
       <w:r>
         <w:t>). The architecture is concluded with a dense network that consists of 2 hidden layers and the final output layer.</w:t>
@@ -2395,21 +3291,12 @@
           <w:numId w:val="10"/>
         </w:numPr>
       </w:pPr>
-      <w:proofErr w:type="spellStart"/>
       <w:r>
         <w:rPr>
           <w:b/>
           <w:bCs/>
         </w:rPr>
-        <w:t>ResNet</w:t>
-      </w:r>
-      <w:proofErr w:type="spellEnd"/>
-      <w:r>
-        <w:rPr>
-          <w:b/>
-          <w:bCs/>
-        </w:rPr>
-        <w:t xml:space="preserve"> </w:t>
+        <w:t xml:space="preserve">ResNet </w:t>
       </w:r>
       <w:r>
         <w:t>–</w:t>
@@ -2418,29 +3305,13 @@
         <w:t xml:space="preserve"> This stands for Residual Network.</w:t>
       </w:r>
       <w:r>
-        <w:t xml:space="preserve"> This architecture was conceived by </w:t>
-      </w:r>
-      <w:proofErr w:type="spellStart"/>
-      <w:r>
-        <w:t>Kaiming</w:t>
-      </w:r>
-      <w:proofErr w:type="spellEnd"/>
-      <w:r>
-        <w:t xml:space="preserve"> He et al and also showed its classification prowess by winning the ILSVRC 2015. The winning variant of this network’s architecture implemented </w:t>
+        <w:t xml:space="preserve"> This architecture was conceived by Kaiming He et al and also showed its classification prowess by winning the ILSVRC 2015. The winning variant of this network’s architecture implemented </w:t>
       </w:r>
       <w:r>
         <w:t>a very deep CNN made up of 152 layers (much larger than previous variants). This highlighted the trend of CNN architectures moving towards a deeper stack of layers.</w:t>
       </w:r>
       <w:r>
-        <w:t xml:space="preserve"> The central element of developing a deep network like the </w:t>
-      </w:r>
-      <w:proofErr w:type="spellStart"/>
-      <w:r>
-        <w:t>ResNet</w:t>
-      </w:r>
-      <w:proofErr w:type="spellEnd"/>
-      <w:r>
-        <w:t xml:space="preserve"> architecture is to implement </w:t>
+        <w:t xml:space="preserve"> The central element of developing a deep network like the ResNet architecture is to implement </w:t>
       </w:r>
       <w:r>
         <w:rPr>
@@ -2495,8 +3366,173 @@
         <w:rPr>
           <w:noProof/>
         </w:rPr>
+        <w:lastRenderedPageBreak/>
+        <mc:AlternateContent>
+          <mc:Choice Requires="wps">
+            <w:drawing>
+              <wp:anchor distT="45720" distB="45720" distL="114300" distR="114300" simplePos="0" relativeHeight="251663360" behindDoc="0" locked="0" layoutInCell="1" allowOverlap="1" wp14:anchorId="273C1950" wp14:editId="7BE296ED">
+                <wp:simplePos x="0" y="0"/>
+                <wp:positionH relativeFrom="column">
+                  <wp:posOffset>393700</wp:posOffset>
+                </wp:positionH>
+                <wp:positionV relativeFrom="paragraph">
+                  <wp:posOffset>2646680</wp:posOffset>
+                </wp:positionV>
+                <wp:extent cx="5140325" cy="260350"/>
+                <wp:effectExtent l="0" t="0" r="22225" b="25400"/>
+                <wp:wrapSquare wrapText="bothSides"/>
+                <wp:docPr id="4" name="Text Box 2"/>
+                <wp:cNvGraphicFramePr>
+                  <a:graphicFrameLocks xmlns:a="http://schemas.openxmlformats.org/drawingml/2006/main"/>
+                </wp:cNvGraphicFramePr>
+                <a:graphic xmlns:a="http://schemas.openxmlformats.org/drawingml/2006/main">
+                  <a:graphicData uri="http://schemas.microsoft.com/office/word/2010/wordprocessingShape">
+                    <wps:wsp>
+                      <wps:cNvSpPr txBox="1">
+                        <a:spLocks noChangeArrowheads="1"/>
+                      </wps:cNvSpPr>
+                      <wps:spPr bwMode="auto">
+                        <a:xfrm>
+                          <a:off x="0" y="0"/>
+                          <a:ext cx="5140325" cy="260350"/>
+                        </a:xfrm>
+                        <a:prstGeom prst="rect">
+                          <a:avLst/>
+                        </a:prstGeom>
+                        <a:solidFill>
+                          <a:srgbClr val="FFFFFF"/>
+                        </a:solidFill>
+                        <a:ln w="9525">
+                          <a:solidFill>
+                            <a:srgbClr val="000000"/>
+                          </a:solidFill>
+                          <a:miter lim="800000"/>
+                          <a:headEnd/>
+                          <a:tailEnd/>
+                        </a:ln>
+                      </wps:spPr>
+                      <wps:txbx>
+                        <w:txbxContent>
+                          <w:p>
+                            <w:pPr>
+                              <w:jc w:val="center"/>
+                              <w:rPr>
+                                <w:sz w:val="16"/>
+                                <w:szCs w:val="16"/>
+                              </w:rPr>
+                            </w:pPr>
+                            <w:r>
+                              <w:rPr>
+                                <w:sz w:val="16"/>
+                                <w:szCs w:val="16"/>
+                              </w:rPr>
+                              <w:t xml:space="preserve">Image from </w:t>
+                            </w:r>
+                            <w:hyperlink r:id="rId34" w:history="1">
+                              <w:r>
+                                <w:rPr>
+                                  <w:rStyle w:val="Hyperlink"/>
+                                  <w:sz w:val="16"/>
+                                  <w:szCs w:val="16"/>
+                                </w:rPr>
+                                <w:t>Hands-On Machine Learning with Scikit-Learn, Keras, and TensorFlow, 2nd Edition</w:t>
+                              </w:r>
+                            </w:hyperlink>
+                            <w:r>
+                              <w:rPr>
+                                <w:sz w:val="16"/>
+                                <w:szCs w:val="16"/>
+                              </w:rPr>
+                              <w:t xml:space="preserve"> by </w:t>
+                            </w:r>
+                            <w:r>
+                              <w:rPr>
+                                <w:b/>
+                                <w:bCs/>
+                                <w:sz w:val="16"/>
+                                <w:szCs w:val="16"/>
+                              </w:rPr>
+                              <w:t>Aurélien Géron</w:t>
+                            </w:r>
+                          </w:p>
+                        </w:txbxContent>
+                      </wps:txbx>
+                      <wps:bodyPr rot="0" vert="horz" wrap="square" lIns="91440" tIns="45720" rIns="91440" bIns="45720" anchor="t" anchorCtr="0">
+                        <a:noAutofit/>
+                      </wps:bodyPr>
+                    </wps:wsp>
+                  </a:graphicData>
+                </a:graphic>
+                <wp14:sizeRelH relativeFrom="margin">
+                  <wp14:pctWidth>0</wp14:pctWidth>
+                </wp14:sizeRelH>
+                <wp14:sizeRelV relativeFrom="margin">
+                  <wp14:pctHeight>0</wp14:pctHeight>
+                </wp14:sizeRelV>
+              </wp:anchor>
+            </w:drawing>
+          </mc:Choice>
+          <mc:Fallback>
+            <w:pict>
+              <v:shape w14:anchorId="273C1950" id="_x0000_s1033" type="#_x0000_t202" style="position:absolute;left:0;text-align:left;margin-left:31pt;margin-top:208.4pt;width:404.75pt;height:20.5pt;z-index:251663360;visibility:visible;mso-wrap-style:square;mso-width-percent:0;mso-height-percent:0;mso-wrap-distance-left:9pt;mso-wrap-distance-top:3.6pt;mso-wrap-distance-right:9pt;mso-wrap-distance-bottom:3.6pt;mso-position-horizontal:absolute;mso-position-horizontal-relative:text;mso-position-vertical:absolute;mso-position-vertical-relative:text;mso-width-percent:0;mso-height-percent:0;mso-width-relative:margin;mso-height-relative:margin;v-text-anchor:top" o:gfxdata="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">
+                <v:textbox>
+                  <w:txbxContent>
+                    <w:p>
+                      <w:pPr>
+                        <w:jc w:val="center"/>
+                        <w:rPr>
+                          <w:sz w:val="16"/>
+                          <w:szCs w:val="16"/>
+                        </w:rPr>
+                      </w:pPr>
+                      <w:r>
+                        <w:rPr>
+                          <w:sz w:val="16"/>
+                          <w:szCs w:val="16"/>
+                        </w:rPr>
+                        <w:t xml:space="preserve">Image from </w:t>
+                      </w:r>
+                      <w:hyperlink r:id="rId35" w:history="1">
+                        <w:r>
+                          <w:rPr>
+                            <w:rStyle w:val="Hyperlink"/>
+                            <w:sz w:val="16"/>
+                            <w:szCs w:val="16"/>
+                          </w:rPr>
+                          <w:t>Hands-On Machine Learning with Scikit-Learn, Keras, and TensorFlow, 2nd Edition</w:t>
+                        </w:r>
+                      </w:hyperlink>
+                      <w:r>
+                        <w:rPr>
+                          <w:sz w:val="16"/>
+                          <w:szCs w:val="16"/>
+                        </w:rPr>
+                        <w:t xml:space="preserve"> by </w:t>
+                      </w:r>
+                      <w:r>
+                        <w:rPr>
+                          <w:b/>
+                          <w:bCs/>
+                          <w:sz w:val="16"/>
+                          <w:szCs w:val="16"/>
+                        </w:rPr>
+                        <w:t>Aurélien Géron</w:t>
+                      </w:r>
+                    </w:p>
+                  </w:txbxContent>
+                </v:textbox>
+                <w10:wrap type="square"/>
+              </v:shape>
+            </w:pict>
+          </mc:Fallback>
+        </mc:AlternateContent>
+      </w:r>
+      <w:r>
+        <w:rPr>
+          <w:noProof/>
+        </w:rPr>
         <w:drawing>
-          <wp:inline distT="0" distB="0" distL="0" distR="0" wp14:anchorId="7496D991" wp14:editId="7D820A34">
+          <wp:inline distT="0" distB="0" distL="0" distR="0" wp14:anchorId="7496D991" wp14:editId="663D0DCC">
             <wp:extent cx="3924300" cy="2505565"/>
             <wp:effectExtent l="19050" t="19050" r="19050" b="28575"/>
             <wp:docPr id="6" name="Picture 6"/>
@@ -2511,7 +3547,7 @@
                     <pic:cNvPicPr/>
                   </pic:nvPicPr>
                   <pic:blipFill>
-                    <a:blip r:embed="rId20"/>
+                    <a:blip r:embed="rId36"/>
                     <a:stretch>
                       <a:fillRect/>
                     </a:stretch>
@@ -2539,27 +3575,24 @@
     </w:p>
     <w:p>
       <w:pPr>
+        <w:ind w:left="360"/>
+        <w:jc w:val="center"/>
+      </w:pPr>
+    </w:p>
+    <w:p>
+      <w:pPr>
         <w:pStyle w:val="ListParagraph"/>
         <w:numPr>
           <w:ilvl w:val="0"/>
           <w:numId w:val="10"/>
         </w:numPr>
       </w:pPr>
-      <w:proofErr w:type="spellStart"/>
       <w:r>
         <w:rPr>
           <w:b/>
           <w:bCs/>
         </w:rPr>
-        <w:t>Xception</w:t>
-      </w:r>
-      <w:proofErr w:type="spellEnd"/>
-      <w:r>
-        <w:rPr>
-          <w:b/>
-          <w:bCs/>
-        </w:rPr>
-        <w:t xml:space="preserve"> </w:t>
+        <w:t xml:space="preserve">Xception </w:t>
       </w:r>
       <w:r>
         <w:t>–</w:t>
@@ -2568,31 +3601,7 @@
         <w:t xml:space="preserve"> This CNN architecture combines the </w:t>
       </w:r>
       <w:r>
-        <w:t xml:space="preserve">concepts of the </w:t>
-      </w:r>
-      <w:proofErr w:type="spellStart"/>
-      <w:r>
-        <w:t>GoogLeNet</w:t>
-      </w:r>
-      <w:proofErr w:type="spellEnd"/>
-      <w:r>
-        <w:t xml:space="preserve"> and </w:t>
-      </w:r>
-      <w:proofErr w:type="spellStart"/>
-      <w:r>
-        <w:t>ResNet</w:t>
-      </w:r>
-      <w:proofErr w:type="spellEnd"/>
-      <w:r>
-        <w:t xml:space="preserve">, with a key difference in that it replaces inception modules found in the traditional </w:t>
-      </w:r>
-      <w:proofErr w:type="spellStart"/>
-      <w:r>
-        <w:t>GoogLeNet</w:t>
-      </w:r>
-      <w:proofErr w:type="spellEnd"/>
-      <w:r>
-        <w:t xml:space="preserve"> with a different type of layer called a </w:t>
+        <w:t xml:space="preserve">concepts of the GoogLeNet and ResNet, with a key difference in that it replaces inception modules found in the traditional GoogLeNet with a different type of layer called a </w:t>
       </w:r>
       <w:r>
         <w:rPr>
@@ -2608,15 +3617,7 @@
         <w:t>The first portion of this layer applies one spatial filter for every input feature map present, while the second searches only for cross-channel patterns.</w:t>
       </w:r>
       <w:r>
-        <w:t xml:space="preserve"> The actual architecture of an </w:t>
-      </w:r>
-      <w:proofErr w:type="spellStart"/>
-      <w:r>
-        <w:t>Xception</w:t>
-      </w:r>
-      <w:proofErr w:type="spellEnd"/>
-      <w:r>
-        <w:t xml:space="preserve"> ANN begins with 2 normal convolutional layers that are followed by predominantly separable convolutions (34)</w:t>
+        <w:t xml:space="preserve"> The actual architecture of an Xception ANN begins with 2 normal convolutional layers that are followed by predominantly separable convolutions (34)</w:t>
       </w:r>
       <w:r>
         <w:t>. The architecture also incorporates a few max pooling layers and the traditional finishing layers (average pooling layer &amp; output layer)</w:t>
@@ -2633,121 +3634,61 @@
           <w:numId w:val="10"/>
         </w:numPr>
       </w:pPr>
-      <w:proofErr w:type="spellStart"/>
       <w:r>
         <w:rPr>
           <w:b/>
           <w:bCs/>
         </w:rPr>
-        <w:t>SENet</w:t>
-      </w:r>
-      <w:proofErr w:type="spellEnd"/>
-      <w:r>
-        <w:rPr>
-          <w:b/>
-          <w:bCs/>
-        </w:rPr>
-        <w:t xml:space="preserve"> </w:t>
+        <w:t xml:space="preserve">SENet </w:t>
       </w:r>
       <w:r>
         <w:t>–</w:t>
       </w:r>
       <w:r>
-        <w:t xml:space="preserve"> Standing for Squeeze-and-Excitation Network, the </w:t>
-      </w:r>
-      <w:proofErr w:type="spellStart"/>
-      <w:r>
-        <w:t>SENet</w:t>
-      </w:r>
-      <w:proofErr w:type="spellEnd"/>
-      <w:r>
-        <w:t xml:space="preserve"> was the last popular CNN architecture I researched.</w:t>
-      </w:r>
-      <w:r>
-        <w:t xml:space="preserve"> This architecture represents an extension of inception networks and </w:t>
-      </w:r>
-      <w:proofErr w:type="spellStart"/>
-      <w:r>
-        <w:t>ResNets</w:t>
-      </w:r>
-      <w:proofErr w:type="spellEnd"/>
-      <w:r>
-        <w:t xml:space="preserve"> and enhances their performance (the </w:t>
-      </w:r>
-      <w:proofErr w:type="spellStart"/>
-      <w:r>
-        <w:t>SENet</w:t>
-      </w:r>
-      <w:proofErr w:type="spellEnd"/>
-      <w:r>
-        <w:t xml:space="preserve"> won the ILSVRC 2017 challenge)</w:t>
-      </w:r>
-      <w:r>
-        <w:t xml:space="preserve">. This boost </w:t>
-      </w:r>
-      <w:r>
+        <w:t xml:space="preserve"> Standing for Squeeze-and-Excitation Network, the SENet was the last popular CNN architecture I researched.</w:t>
+      </w:r>
+      <w:r>
+        <w:t xml:space="preserve"> This architecture represents an extension of inception networks and ResNets and enhances their performance (the SENet won the ILSVRC 2017 challenge)</w:t>
+      </w:r>
+      <w:r>
+        <w:t>. This boost in performance comes from the added feature of a SE Block (a small neural network) to the original ResNet and Inception model. This means each inception module or residual unit has an SE Block a</w:t>
+      </w:r>
+      <w:r>
+        <w:t>ttached</w:t>
+      </w:r>
+      <w:r>
+        <w:t xml:space="preserve"> to it.</w:t>
+      </w:r>
+      <w:r>
+        <w:t xml:space="preserve"> The SE block’s function is to analyze the output of the unit that is linked to </w:t>
+      </w:r>
+      <w:r>
+        <w:t xml:space="preserve"> with a primary goal to</w:t>
+      </w:r>
+      <w:r>
+        <w:t xml:space="preserve"> evaluate depth dimension (ignores spatial patterns) and learn which combination of features are most active together. The SE block then utilizes this data to recalibrate the feature maps. For example, in training an SENet for a classification task, a SE Block exposed to pictures that include humans could learn that mouths, noses, and eyes typically show up together in images, ergo </w:t>
+      </w:r>
+      <w:r>
+        <w:t>if the model sees a mouth and nose, it should anticipate seeing eyes as well. How the SE block operates is that if it observes strong activation in the mouth &amp; nose feature but only light activation in the eye feature map, it will heighten the eye feature map to incorporate this new learning it makes (reduce the irrelevant feature maps). An SE block is made of 3 layers: a global average pooling layer a hidden dense layer (ReLU activation) and a dense output layer (Sigmoid activation).</w:t>
+      </w:r>
+      <w:r>
+        <w:t xml:space="preserve"> You can a sample SE block structure as well as the process by which it recalibrates feature maps below.</w:t>
+      </w:r>
+    </w:p>
+    <w:p>
+      <w:r>
+        <w:rPr>
+          <w:noProof/>
+        </w:rPr>
         <w:lastRenderedPageBreak/>
-        <w:t xml:space="preserve">in performance comes from the added feature of a SE Block (a small neural network) to the original </w:t>
-      </w:r>
-      <w:proofErr w:type="spellStart"/>
-      <w:r>
-        <w:t>ResNet</w:t>
-      </w:r>
-      <w:proofErr w:type="spellEnd"/>
-      <w:r>
-        <w:t xml:space="preserve"> and Inception model. This means each inception module or residual unit has an SE Block a</w:t>
-      </w:r>
-      <w:r>
-        <w:t>ttached</w:t>
-      </w:r>
-      <w:r>
-        <w:t xml:space="preserve"> to it.</w:t>
-      </w:r>
-      <w:r>
-        <w:t xml:space="preserve"> The SE block’s function is to analyze the output of the unit that is linked to </w:t>
-      </w:r>
-      <w:r>
-        <w:t xml:space="preserve"> with a primary goal to</w:t>
-      </w:r>
-      <w:r>
-        <w:t xml:space="preserve"> evaluate depth dimension (ignores spatial patterns) and learn which combination of features are most active together. The SE block then utilizes this data to recalibrate the feature maps. For example, in training an </w:t>
-      </w:r>
-      <w:proofErr w:type="spellStart"/>
-      <w:r>
-        <w:t>SENet</w:t>
-      </w:r>
-      <w:proofErr w:type="spellEnd"/>
-      <w:r>
-        <w:t xml:space="preserve"> for a classification task, a SE Block exposed to pictures that include humans could learn that mouths, noses, and eyes typically show up together in images, ergo </w:t>
-      </w:r>
-      <w:r>
-        <w:t>if the model sees a mouth and nose, it should anticipate seeing eyes as well. How the SE block operates is that if it observes strong activation in the mouth &amp; nose feature but only light activation in the eye feature map, it will heighten the eye feature map to incorporate this new learning it makes (reduce the irrelevant feature maps). An SE block is made of 3 layers: a global average pooling layer a hidden dense layer (</w:t>
-      </w:r>
-      <w:proofErr w:type="spellStart"/>
-      <w:r>
-        <w:t>ReLU</w:t>
-      </w:r>
-      <w:proofErr w:type="spellEnd"/>
-      <w:r>
-        <w:t xml:space="preserve"> activation) and a dense output layer (Sigmoid activation).</w:t>
-      </w:r>
-      <w:r>
-        <w:t xml:space="preserve"> You can a sample SE block structure as well as the process by which it recalibrates feature maps below.</w:t>
-      </w:r>
-    </w:p>
-    <w:p>
-      <w:r>
-        <w:rPr>
-          <w:noProof/>
-        </w:rPr>
         <w:drawing>
-          <wp:anchor distT="0" distB="0" distL="114300" distR="114300" simplePos="0" relativeHeight="251658240" behindDoc="0" locked="0" layoutInCell="1" allowOverlap="1" wp14:anchorId="2F7200FF" wp14:editId="4235CD62">
+          <wp:anchor distT="0" distB="0" distL="114300" distR="114300" simplePos="0" relativeHeight="251658240" behindDoc="0" locked="0" layoutInCell="1" allowOverlap="1" wp14:anchorId="2F7200FF" wp14:editId="75DFB8E6">
             <wp:simplePos x="0" y="0"/>
             <wp:positionH relativeFrom="column">
-              <wp:posOffset>-352425</wp:posOffset>
+              <wp:posOffset>-330200</wp:posOffset>
             </wp:positionH>
             <wp:positionV relativeFrom="paragraph">
-              <wp:posOffset>292735</wp:posOffset>
+              <wp:posOffset>308610</wp:posOffset>
             </wp:positionV>
             <wp:extent cx="3453130" cy="1571625"/>
             <wp:effectExtent l="0" t="0" r="0" b="0"/>
@@ -2764,7 +3705,7 @@
                     <pic:cNvPicPr/>
                   </pic:nvPicPr>
                   <pic:blipFill>
-                    <a:blip r:embed="rId21">
+                    <a:blip r:embed="rId37">
                       <a:extLst>
                         <a:ext uri="{28A0092B-C50C-407E-A947-70E740481C1C}">
                           <a14:useLocalDpi xmlns:a14="http://schemas.microsoft.com/office/drawing/2010/main" val="0"/>
@@ -2801,13 +3742,13 @@
           <w:noProof/>
         </w:rPr>
         <w:drawing>
-          <wp:anchor distT="0" distB="0" distL="114300" distR="114300" simplePos="0" relativeHeight="251659264" behindDoc="0" locked="0" layoutInCell="1" allowOverlap="1" wp14:anchorId="750509DE" wp14:editId="5091D8EC">
+          <wp:anchor distT="0" distB="0" distL="114300" distR="114300" simplePos="0" relativeHeight="251659264" behindDoc="0" locked="0" layoutInCell="1" allowOverlap="1" wp14:anchorId="750509DE" wp14:editId="0C619695">
             <wp:simplePos x="0" y="0"/>
             <wp:positionH relativeFrom="column">
-              <wp:posOffset>3448050</wp:posOffset>
+              <wp:posOffset>3514725</wp:posOffset>
             </wp:positionH>
             <wp:positionV relativeFrom="paragraph">
-              <wp:posOffset>155575</wp:posOffset>
+              <wp:posOffset>79375</wp:posOffset>
             </wp:positionV>
             <wp:extent cx="2374900" cy="1917700"/>
             <wp:effectExtent l="0" t="0" r="6350" b="6350"/>
@@ -2824,7 +3765,7 @@
                     <pic:cNvPicPr/>
                   </pic:nvPicPr>
                   <pic:blipFill>
-                    <a:blip r:embed="rId22" cstate="print">
+                    <a:blip r:embed="rId38" cstate="print">
                       <a:extLst>
                         <a:ext uri="{28A0092B-C50C-407E-A947-70E740481C1C}">
                           <a14:useLocalDpi xmlns:a14="http://schemas.microsoft.com/office/drawing/2010/main" val="0"/>
@@ -2857,6 +3798,172 @@
         </w:drawing>
       </w:r>
     </w:p>
+    <w:p>
+      <w:r>
+        <w:rPr>
+          <w:noProof/>
+        </w:rPr>
+        <mc:AlternateContent>
+          <mc:Choice Requires="wps">
+            <w:drawing>
+              <wp:anchor distT="45720" distB="45720" distL="114300" distR="114300" simplePos="0" relativeHeight="251661312" behindDoc="0" locked="0" layoutInCell="1" allowOverlap="1" wp14:anchorId="5656C19F" wp14:editId="378AD23F">
+                <wp:simplePos x="0" y="0"/>
+                <wp:positionH relativeFrom="column">
+                  <wp:posOffset>184150</wp:posOffset>
+                </wp:positionH>
+                <wp:positionV relativeFrom="paragraph">
+                  <wp:posOffset>1792605</wp:posOffset>
+                </wp:positionV>
+                <wp:extent cx="5140325" cy="260350"/>
+                <wp:effectExtent l="0" t="0" r="22225" b="25400"/>
+                <wp:wrapSquare wrapText="bothSides"/>
+                <wp:docPr id="217" name="Text Box 2"/>
+                <wp:cNvGraphicFramePr>
+                  <a:graphicFrameLocks xmlns:a="http://schemas.openxmlformats.org/drawingml/2006/main"/>
+                </wp:cNvGraphicFramePr>
+                <a:graphic xmlns:a="http://schemas.openxmlformats.org/drawingml/2006/main">
+                  <a:graphicData uri="http://schemas.microsoft.com/office/word/2010/wordprocessingShape">
+                    <wps:wsp>
+                      <wps:cNvSpPr txBox="1">
+                        <a:spLocks noChangeArrowheads="1"/>
+                      </wps:cNvSpPr>
+                      <wps:spPr bwMode="auto">
+                        <a:xfrm>
+                          <a:off x="0" y="0"/>
+                          <a:ext cx="5140325" cy="260350"/>
+                        </a:xfrm>
+                        <a:prstGeom prst="rect">
+                          <a:avLst/>
+                        </a:prstGeom>
+                        <a:solidFill>
+                          <a:srgbClr val="FFFFFF"/>
+                        </a:solidFill>
+                        <a:ln w="9525">
+                          <a:solidFill>
+                            <a:srgbClr val="000000"/>
+                          </a:solidFill>
+                          <a:miter lim="800000"/>
+                          <a:headEnd/>
+                          <a:tailEnd/>
+                        </a:ln>
+                      </wps:spPr>
+                      <wps:txbx>
+                        <w:txbxContent>
+                          <w:p>
+                            <w:pPr>
+                              <w:jc w:val="center"/>
+                              <w:rPr>
+                                <w:sz w:val="16"/>
+                                <w:szCs w:val="16"/>
+                              </w:rPr>
+                            </w:pPr>
+                            <w:r>
+                              <w:rPr>
+                                <w:sz w:val="16"/>
+                                <w:szCs w:val="16"/>
+                              </w:rPr>
+                              <w:t xml:space="preserve">Images from </w:t>
+                            </w:r>
+                            <w:hyperlink r:id="rId39" w:history="1">
+                              <w:r>
+                                <w:rPr>
+                                  <w:rStyle w:val="Hyperlink"/>
+                                  <w:sz w:val="16"/>
+                                  <w:szCs w:val="16"/>
+                                </w:rPr>
+                                <w:t>Hands-On Machine Learning with Scikit-Learn, Keras, and TensorFlow, 2nd Edition</w:t>
+                              </w:r>
+                            </w:hyperlink>
+                            <w:r>
+                              <w:rPr>
+                                <w:sz w:val="16"/>
+                                <w:szCs w:val="16"/>
+                              </w:rPr>
+                              <w:t xml:space="preserve"> by </w:t>
+                            </w:r>
+                            <w:r>
+                              <w:rPr>
+                                <w:b/>
+                                <w:bCs/>
+                                <w:sz w:val="16"/>
+                                <w:szCs w:val="16"/>
+                              </w:rPr>
+                              <w:t>Aurélien Géron</w:t>
+                            </w:r>
+                          </w:p>
+                        </w:txbxContent>
+                      </wps:txbx>
+                      <wps:bodyPr rot="0" vert="horz" wrap="square" lIns="91440" tIns="45720" rIns="91440" bIns="45720" anchor="t" anchorCtr="0">
+                        <a:noAutofit/>
+                      </wps:bodyPr>
+                    </wps:wsp>
+                  </a:graphicData>
+                </a:graphic>
+                <wp14:sizeRelH relativeFrom="margin">
+                  <wp14:pctWidth>0</wp14:pctWidth>
+                </wp14:sizeRelH>
+                <wp14:sizeRelV relativeFrom="margin">
+                  <wp14:pctHeight>0</wp14:pctHeight>
+                </wp14:sizeRelV>
+              </wp:anchor>
+            </w:drawing>
+          </mc:Choice>
+          <mc:Fallback>
+            <w:pict>
+              <v:shape w14:anchorId="5656C19F" id="_x0000_s1034" type="#_x0000_t202" style="position:absolute;margin-left:14.5pt;margin-top:141.15pt;width:404.75pt;height:20.5pt;z-index:251661312;visibility:visible;mso-wrap-style:square;mso-width-percent:0;mso-height-percent:0;mso-wrap-distance-left:9pt;mso-wrap-distance-top:3.6pt;mso-wrap-distance-right:9pt;mso-wrap-distance-bottom:3.6pt;mso-position-horizontal:absolute;mso-position-horizontal-relative:text;mso-position-vertical:absolute;mso-position-vertical-relative:text;mso-width-percent:0;mso-height-percent:0;mso-width-relative:margin;mso-height-relative:margin;v-text-anchor:top" o:gfxdata="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">
+                <v:textbox>
+                  <w:txbxContent>
+                    <w:p>
+                      <w:pPr>
+                        <w:jc w:val="center"/>
+                        <w:rPr>
+                          <w:sz w:val="16"/>
+                          <w:szCs w:val="16"/>
+                        </w:rPr>
+                      </w:pPr>
+                      <w:r>
+                        <w:rPr>
+                          <w:sz w:val="16"/>
+                          <w:szCs w:val="16"/>
+                        </w:rPr>
+                        <w:t xml:space="preserve">Images from </w:t>
+                      </w:r>
+                      <w:hyperlink r:id="rId40" w:history="1">
+                        <w:r>
+                          <w:rPr>
+                            <w:rStyle w:val="Hyperlink"/>
+                            <w:sz w:val="16"/>
+                            <w:szCs w:val="16"/>
+                          </w:rPr>
+                          <w:t>Hands-On Machine Learning with Scikit-Learn, Keras, and TensorFlow, 2nd Edition</w:t>
+                        </w:r>
+                      </w:hyperlink>
+                      <w:r>
+                        <w:rPr>
+                          <w:sz w:val="16"/>
+                          <w:szCs w:val="16"/>
+                        </w:rPr>
+                        <w:t xml:space="preserve"> by </w:t>
+                      </w:r>
+                      <w:r>
+                        <w:rPr>
+                          <w:b/>
+                          <w:bCs/>
+                          <w:sz w:val="16"/>
+                          <w:szCs w:val="16"/>
+                        </w:rPr>
+                        <w:t>Aurélien Géron</w:t>
+                      </w:r>
+                    </w:p>
+                  </w:txbxContent>
+                </v:textbox>
+                <w10:wrap type="square"/>
+              </v:shape>
+            </w:pict>
+          </mc:Fallback>
+        </mc:AlternateContent>
+      </w:r>
+    </w:p>
     <w:p/>
     <w:p>
       <w:pPr>
@@ -2948,21 +4055,7 @@
         <w:t>A mixed team of researchers from Microsoft Research, York University and the</w:t>
       </w:r>
       <w:r>
-        <w:t xml:space="preserve"> University of Toronto described in their paper how CNNs  can create an additional reduction in error on speech recognition </w:t>
-      </w:r>
-      <w:r>
-        <w:lastRenderedPageBreak/>
-        <w:t>technology here(</w:t>
-      </w:r>
-      <w:r>
-        <w:rPr>
-          <w:b/>
-          <w:bCs/>
-        </w:rPr>
-        <w:t>citation</w:t>
-      </w:r>
-      <w:r>
-        <w:t>).It is said that the CNN is allows for some inconsistency in speech recognition such as varying speaking rates.</w:t>
+        <w:t xml:space="preserve"> University of Toronto described in their paper how CNNs  can create an additional reduction in error on speech recognition technology here.It is said that the CNN is allows for some inconsistency in speech recognition such as varying speaking rates.</w:t>
       </w:r>
       <w:r>
         <w:t xml:space="preserve"> </w:t>
@@ -2993,18 +4086,10 @@
         <w:t xml:space="preserve">YouTube implements Deep Neural Networks </w:t>
       </w:r>
       <w:r>
-        <w:t xml:space="preserve">to provide video recommendations. In their paper for Google Research, Paul Covington, Jay Adams and Emre </w:t>
-      </w:r>
-      <w:proofErr w:type="spellStart"/>
-      <w:r>
-        <w:t>Sargin</w:t>
-      </w:r>
-      <w:proofErr w:type="spellEnd"/>
-      <w:r>
-        <w:t xml:space="preserve"> detailed </w:t>
-      </w:r>
-      <w:r>
-        <w:t>the key role deep learning plays in Googles deep candidate generation and deep ranking models(citation).</w:t>
+        <w:t xml:space="preserve">to provide video recommendations. In their paper for Google Research, Paul Covington, Jay Adams and Emre Sargin detailed </w:t>
+      </w:r>
+      <w:r>
+        <w:t>the key role deep learning plays in Googles deep candidate generation and deep ranking models</w:t>
       </w:r>
     </w:p>
     <w:p>
@@ -3020,6 +4105,7 @@
         <w:pStyle w:val="Heading1"/>
       </w:pPr>
       <w:r>
+        <w:lastRenderedPageBreak/>
         <w:t>Final Deliverables:</w:t>
       </w:r>
     </w:p>
@@ -3086,6 +4172,9 @@
       <w:r>
         <w:t>The data set wasn’t particularly messy however there were some preliminary</w:t>
       </w:r>
+      <w:r>
+        <w:t xml:space="preserve"> tasks </w:t>
+      </w:r>
     </w:p>
     <w:p>
       <w:pPr>
@@ -3102,6 +4191,9 @@
         </w:rPr>
         <w:t xml:space="preserve">Exploratory Data Analysis: </w:t>
       </w:r>
+      <w:r>
+        <w:t>Looked at a series of boxplots summarizing the distribution of the predictor variable (Sale Price) and different categorical variables to identify key variables. Also looked at a correlation heatmap.</w:t>
+      </w:r>
     </w:p>
     <w:p>
       <w:pPr>
@@ -3118,6 +4210,19 @@
         </w:rPr>
         <w:t>Model Building Part:</w:t>
       </w:r>
+      <w:r>
+        <w:rPr>
+          <w:b/>
+          <w:bCs/>
+        </w:rPr>
+        <w:t xml:space="preserve"> </w:t>
+      </w:r>
+      <w:r>
+        <w:t>Iterative generation of linear regression model to reach optimal model</w:t>
+      </w:r>
+      <w:r>
+        <w:t>, with predictor variables that were all significant.</w:t>
+      </w:r>
     </w:p>
     <w:p>
       <w:pPr>
@@ -3134,6 +4239,16 @@
         </w:rPr>
         <w:t>Addressing Multicollinearity:</w:t>
       </w:r>
+      <w:r>
+        <w:rPr>
+          <w:b/>
+          <w:bCs/>
+        </w:rPr>
+        <w:t xml:space="preserve"> </w:t>
+      </w:r>
+      <w:r>
+        <w:t>Iteratively removing variables based on VIF to address multicollinearity issues with the model.</w:t>
+      </w:r>
     </w:p>
     <w:p>
       <w:pPr>
@@ -3157,6 +4272,12 @@
         </w:rPr>
         <w:t xml:space="preserve"> </w:t>
       </w:r>
+      <w:r>
+        <w:t xml:space="preserve">Generated final predictions </w:t>
+      </w:r>
+      <w:r>
+        <w:t>with final model.</w:t>
+      </w:r>
     </w:p>
     <w:p>
       <w:r>
@@ -3174,6 +4295,61 @@
           <w:numId w:val="13"/>
         </w:numPr>
       </w:pPr>
+      <w:r>
+        <w:rPr>
+          <w:b/>
+          <w:bCs/>
+        </w:rPr>
+        <w:t>Build Starting Structure of Neural Network Regressor</w:t>
+      </w:r>
+    </w:p>
+    <w:p>
+      <w:pPr>
+        <w:pStyle w:val="ListParagraph"/>
+        <w:numPr>
+          <w:ilvl w:val="0"/>
+          <w:numId w:val="13"/>
+        </w:numPr>
+      </w:pPr>
+      <w:r>
+        <w:rPr>
+          <w:b/>
+          <w:bCs/>
+        </w:rPr>
+        <w:t>Tune Hyperparameters of Model</w:t>
+      </w:r>
+    </w:p>
+    <w:p>
+      <w:pPr>
+        <w:pStyle w:val="ListParagraph"/>
+        <w:numPr>
+          <w:ilvl w:val="0"/>
+          <w:numId w:val="13"/>
+        </w:numPr>
+      </w:pPr>
+      <w:r>
+        <w:rPr>
+          <w:b/>
+          <w:bCs/>
+        </w:rPr>
+        <w:t>Apply best Hyperparameters to model and compile model.</w:t>
+      </w:r>
+    </w:p>
+    <w:p>
+      <w:pPr>
+        <w:pStyle w:val="ListParagraph"/>
+        <w:numPr>
+          <w:ilvl w:val="0"/>
+          <w:numId w:val="13"/>
+        </w:numPr>
+      </w:pPr>
+      <w:r>
+        <w:rPr>
+          <w:b/>
+          <w:bCs/>
+        </w:rPr>
+        <w:t>Make predictions on data.</w:t>
+      </w:r>
     </w:p>
     <w:p>
       <w:r>
@@ -3182,28 +4358,12 @@
     </w:p>
     <w:p>
       <w:r>
-        <w:t xml:space="preserve">The final </w:t>
-      </w:r>
-      <w:proofErr w:type="spellStart"/>
-      <w:r>
-        <w:t>Jupyter</w:t>
-      </w:r>
-      <w:proofErr w:type="spellEnd"/>
-      <w:r>
-        <w:t xml:space="preserve"> Notebook for submission can be found on my </w:t>
-      </w:r>
-      <w:proofErr w:type="spellStart"/>
-      <w:r>
-        <w:t>github</w:t>
-      </w:r>
-      <w:proofErr w:type="spellEnd"/>
-      <w:r>
-        <w:t xml:space="preserve"> </w:t>
+        <w:t xml:space="preserve">The final Jupyter Notebook for submission can be found on my github </w:t>
       </w:r>
       <w:r>
         <w:t xml:space="preserve">project – </w:t>
       </w:r>
-      <w:hyperlink r:id="rId23" w:history="1">
+      <w:hyperlink r:id="rId41" w:history="1">
         <w:r>
           <w:rPr>
             <w:rStyle w:val="Hyperlink"/>
@@ -3215,15 +4375,7 @@
         <w:t xml:space="preserve">. </w:t>
       </w:r>
       <w:r>
-        <w:t xml:space="preserve">The </w:t>
-      </w:r>
-      <w:proofErr w:type="spellStart"/>
-      <w:r>
-        <w:t>Jupyter</w:t>
-      </w:r>
-      <w:proofErr w:type="spellEnd"/>
-      <w:r>
-        <w:t xml:space="preserve"> Notebook provides annotations of my thought process at each step of the approach</w:t>
+        <w:t>The Jupyter Notebook provides annotations of my thought process at each step of the approach</w:t>
       </w:r>
       <w:r>
         <w:t xml:space="preserve"> and a conclusion into my findings. </w:t>
@@ -3245,13 +4397,9 @@
         <w:t xml:space="preserve"> summer – the CNN.  </w:t>
       </w:r>
       <w:r>
-        <w:t xml:space="preserve">I decided to use the Natural Images Dataset that I sourced from Kaggle </w:t>
-      </w:r>
-      <w:r>
-        <w:lastRenderedPageBreak/>
-        <w:t>(</w:t>
-      </w:r>
-      <w:hyperlink r:id="rId24" w:history="1">
+        <w:t>I decided to use the Natural Images Dataset that I sourced from Kaggle (</w:t>
+      </w:r>
+      <w:hyperlink r:id="rId42" w:history="1">
         <w:r>
           <w:rPr>
             <w:rStyle w:val="Hyperlink"/>
@@ -3296,202 +4444,312 @@
         <w:t>ed</w:t>
       </w:r>
       <w:r>
-        <w:t xml:space="preserve"> 3 different types of Networks (2 Convolutional Neural Networks and 1 Multi-Layer Perceptron) on the Natural Images dataset and test their efficacy. </w:t>
-      </w:r>
-    </w:p>
-    <w:p/>
-    <w:p>
-      <w:r>
-        <w:t xml:space="preserve">I then ended the project off </w:t>
-      </w:r>
-      <w:r>
-        <w:t>At the end of the project, we conclude with a short fun activity where I apply the trained models to a 25-image dataset made up of images of my friends, some of their pets, famous cats &amp; dogs and famous individuals in society.</w:t>
-      </w:r>
-    </w:p>
-    <w:p>
-      <w:r>
-        <w:t xml:space="preserve">The final </w:t>
-      </w:r>
-      <w:proofErr w:type="spellStart"/>
-      <w:r>
-        <w:t>Jupyter</w:t>
-      </w:r>
-      <w:proofErr w:type="spellEnd"/>
-      <w:r>
-        <w:t xml:space="preserve"> Notebook for submission can be found on my </w:t>
-      </w:r>
-      <w:proofErr w:type="spellStart"/>
-      <w:r>
-        <w:t>github</w:t>
-      </w:r>
-      <w:proofErr w:type="spellEnd"/>
-      <w:r>
-        <w:t xml:space="preserve"> project </w:t>
-      </w:r>
-      <w:r>
-        <w:t xml:space="preserve">-- </w:t>
-      </w:r>
-      <w:r>
-        <w:t xml:space="preserve"> </w:t>
-      </w:r>
-    </w:p>
-    <w:p/>
-    <w:p>
-      <w:r>
-        <w:t xml:space="preserve">The </w:t>
-      </w:r>
-      <w:proofErr w:type="spellStart"/>
-      <w:r>
-        <w:t>Jupyter</w:t>
-      </w:r>
-      <w:proofErr w:type="spellEnd"/>
-      <w:r>
-        <w:t xml:space="preserve"> Notebook provides annotations of my thought process at each step of the approach and a conclusion into my findings. </w:t>
-      </w:r>
-    </w:p>
-    <w:p/>
-    <w:p>
-      <w:pPr>
-        <w:pStyle w:val="Heading2"/>
-      </w:pPr>
-      <w:r>
-        <w:t>Conclusion</w:t>
-      </w:r>
-      <w:r>
-        <w:t xml:space="preserve"> &amp; Moving Forward</w:t>
-      </w:r>
-      <w:r>
-        <w:t>:</w:t>
-      </w:r>
-    </w:p>
-    <w:p>
-      <w:r>
-        <w:t>This summer</w:t>
-      </w:r>
-      <w:r>
-        <w:t xml:space="preserve"> I was able to learn a lot about</w:t>
-      </w:r>
-      <w:r>
-        <w:t xml:space="preserve"> Deep Learning</w:t>
-      </w:r>
-      <w:r>
-        <w:t xml:space="preserve"> and Neural Networks. I was able to take a journey through the history of this Machine Learning Concept, starting out with the most basic architecture, the perceptron, and worked my way up to one of the most common architectures – the Convolutional Neural Network.  I was also able to sharpen my technical skills in Python, working through two separate applications of Neural Networks that will be an asset for me professionally as I move forward.</w:t>
-      </w:r>
-    </w:p>
-    <w:p>
-      <w:r>
-        <w:t xml:space="preserve">With all this in mind, there is </w:t>
-      </w:r>
-      <w:r>
-        <w:t xml:space="preserve">still much to learn about Neural Networks and their applications. While I focused on the basics and one additional </w:t>
-      </w:r>
-      <w:r>
-        <w:t xml:space="preserve">complex architecture, there are some more key </w:t>
-      </w:r>
-      <w:r>
-        <w:t xml:space="preserve">architectures to explore. The most prominent one is the </w:t>
-      </w:r>
-      <w:r>
-        <w:rPr>
-          <w:b/>
-          <w:bCs/>
-        </w:rPr>
-        <w:t xml:space="preserve">Recurrent neural network (RNN) </w:t>
-      </w:r>
-      <w:r>
-        <w:t>but there are other key architectures such as the Long short-term memory (LSTM) and autoencoders. In the future, I hope to learn more about these architectures and apply them to personal projects and in the industry where I end up working, wherever that may be.</w:t>
-      </w:r>
-    </w:p>
-    <w:p>
-      <w:pPr>
-        <w:pStyle w:val="Heading2"/>
-      </w:pPr>
-      <w:r>
-        <w:t>Citations:</w:t>
-      </w:r>
-    </w:p>
-    <w:p/>
+        <w:t xml:space="preserve"> 3 different types of Networks (2 Convolutional Neural Networks and </w:t>
+      </w:r>
+      <w:r>
+        <w:lastRenderedPageBreak/>
+        <w:t>1 Multi-Layer Perceptron) on the Natural Images dataset and test their efficacy.</w:t>
+      </w:r>
+      <w:r>
+        <w:t xml:space="preserve"> These are the steps that I took in developing the models:</w:t>
+      </w:r>
+    </w:p>
     <w:p>
       <w:pPr>
         <w:pStyle w:val="ListParagraph"/>
         <w:numPr>
           <w:ilvl w:val="0"/>
-          <w:numId w:val="1"/>
+          <w:numId w:val="14"/>
         </w:numPr>
       </w:pPr>
-      <w:hyperlink r:id="rId25" w:history="1">
+      <w:r>
+        <w:t>Preprocessed the images that would be used to train the 3 models</w:t>
+      </w:r>
+      <w:r>
+        <w:t>.</w:t>
+      </w:r>
+    </w:p>
+    <w:p>
+      <w:pPr>
+        <w:pStyle w:val="ListParagraph"/>
+        <w:numPr>
+          <w:ilvl w:val="0"/>
+          <w:numId w:val="14"/>
+        </w:numPr>
+      </w:pPr>
+      <w:r>
+        <w:t xml:space="preserve">Established the </w:t>
+      </w:r>
+      <w:r>
+        <w:t>Neural Network architecture</w:t>
+      </w:r>
+      <w:r>
+        <w:t xml:space="preserve"> for each of the 3 models that were developed.</w:t>
+      </w:r>
+      <w:r>
+        <w:t xml:space="preserve"> </w:t>
+      </w:r>
+    </w:p>
+    <w:p>
+      <w:pPr>
+        <w:pStyle w:val="ListParagraph"/>
+        <w:numPr>
+          <w:ilvl w:val="0"/>
+          <w:numId w:val="14"/>
+        </w:numPr>
+      </w:pPr>
+      <w:r>
+        <w:t>Train</w:t>
+      </w:r>
+      <w:r>
+        <w:t xml:space="preserve">ed </w:t>
+      </w:r>
+      <w:r>
+        <w:t xml:space="preserve">the 3 different Network models on Natural </w:t>
+      </w:r>
+      <w:r>
+        <w:t>Images dataset.</w:t>
+      </w:r>
+    </w:p>
+    <w:p>
+      <w:pPr>
+        <w:pStyle w:val="ListParagraph"/>
+        <w:numPr>
+          <w:ilvl w:val="0"/>
+          <w:numId w:val="14"/>
+        </w:numPr>
+      </w:pPr>
+      <w:r>
+        <w:t>Evaluated performance on a test set of the training data.</w:t>
+      </w:r>
+    </w:p>
+    <w:p>
+      <w:pPr>
+        <w:pStyle w:val="ListParagraph"/>
+        <w:numPr>
+          <w:ilvl w:val="0"/>
+          <w:numId w:val="14"/>
+        </w:numPr>
+      </w:pPr>
+      <w:r>
+        <w:t>Applied the models to unseen data (25 photos of friends, pets of friends and random public figures)</w:t>
+      </w:r>
+      <w:r>
+        <w:t>.</w:t>
+      </w:r>
+    </w:p>
+    <w:p>
+      <w:r>
+        <w:t xml:space="preserve">The final Jupyter Notebook for submission can be found on my github project </w:t>
+      </w:r>
+      <w:r>
+        <w:t xml:space="preserve">– </w:t>
+      </w:r>
+      <w:hyperlink r:id="rId43" w:history="1">
         <w:r>
           <w:rPr>
             <w:rStyle w:val="Hyperlink"/>
           </w:rPr>
-          <w:t>https://www.cs.princeton.edu/courses/archive/spr08/cos598B/Readings/Fukushima1980.pdf</w:t>
+          <w:t>CNN Image Classification Model</w:t>
         </w:r>
       </w:hyperlink>
-    </w:p>
-    <w:p>
-      <w:pPr>
-        <w:pStyle w:val="ListParagraph"/>
-        <w:numPr>
-          <w:ilvl w:val="0"/>
-          <w:numId w:val="1"/>
-        </w:numPr>
-      </w:pPr>
-      <w:r>
-        <w:t xml:space="preserve">Cite Aurelian </w:t>
-      </w:r>
-      <w:proofErr w:type="spellStart"/>
-      <w:r>
-        <w:t>Gueron’s</w:t>
-      </w:r>
-      <w:proofErr w:type="spellEnd"/>
-      <w:r>
-        <w:t xml:space="preserve"> Book</w:t>
-      </w:r>
-    </w:p>
-    <w:p>
-      <w:pPr>
-        <w:pStyle w:val="ListParagraph"/>
-        <w:numPr>
-          <w:ilvl w:val="0"/>
-          <w:numId w:val="1"/>
-        </w:numPr>
-      </w:pPr>
-      <w:hyperlink r:id="rId26" w:history="1">
+      <w:r>
+        <w:t xml:space="preserve">. </w:t>
+      </w:r>
+      <w:r>
+        <w:t xml:space="preserve">The Jupyter Notebook provides annotations of my thought process at each step of the approach and a conclusion into my findings. </w:t>
+      </w:r>
+    </w:p>
+    <w:p/>
+    <w:p>
+      <w:pPr>
+        <w:pStyle w:val="Heading2"/>
+      </w:pPr>
+      <w:r>
+        <w:t>Conclusion</w:t>
+      </w:r>
+      <w:r>
+        <w:t xml:space="preserve"> &amp; Moving Forward</w:t>
+      </w:r>
+      <w:r>
+        <w:t>:</w:t>
+      </w:r>
+    </w:p>
+    <w:p>
+      <w:r>
+        <w:t>This summer</w:t>
+      </w:r>
+      <w:r>
+        <w:t xml:space="preserve"> I was able to learn a lot about</w:t>
+      </w:r>
+      <w:r>
+        <w:t xml:space="preserve"> Deep Learning</w:t>
+      </w:r>
+      <w:r>
+        <w:t xml:space="preserve"> and Neural Networks. I was able to take a journey through the history of this Machine Learning Concept, starting out with the most basic architecture, the perceptron, and worked my way up to one of the most common architectures – the Convolutional Neural Network.  I was also able to sharpen my technical skills in Python, working through two separate applications of Neural Networks that will be an asset for me professionally as I move forward.</w:t>
+      </w:r>
+    </w:p>
+    <w:p>
+      <w:r>
+        <w:t xml:space="preserve">With all this in mind, there is </w:t>
+      </w:r>
+      <w:r>
+        <w:t xml:space="preserve">still much to learn about Neural Networks and their applications. While I focused on the basics and one additional </w:t>
+      </w:r>
+      <w:r>
+        <w:t xml:space="preserve">complex architecture, there are some more key </w:t>
+      </w:r>
+      <w:r>
+        <w:t xml:space="preserve">architectures to explore. The most prominent one is the </w:t>
+      </w:r>
+      <w:r>
+        <w:rPr>
+          <w:b/>
+          <w:bCs/>
+        </w:rPr>
+        <w:t xml:space="preserve">Recurrent neural network (RNN) </w:t>
+      </w:r>
+      <w:r>
+        <w:t>but there are other key architectures such as the Long short-term memory (LSTM) and autoencoders. In the future, I hope to learn more about these architectures and apply them to personal projects and in the industry where I end up working, wherever that may be.</w:t>
+      </w:r>
+    </w:p>
+    <w:p/>
+    <w:p/>
+    <w:p/>
+    <w:p/>
+    <w:p/>
+    <w:p/>
+    <w:p/>
+    <w:p/>
+    <w:p/>
+    <w:p/>
+    <w:p/>
+    <w:p/>
+    <w:p>
+      <w:pPr>
+        <w:pStyle w:val="Heading2"/>
+      </w:pPr>
+      <w:r>
+        <w:t>Resources &amp; Citations</w:t>
+      </w:r>
+      <w:r>
+        <w:t>:</w:t>
+      </w:r>
+    </w:p>
+    <w:p/>
+    <w:p>
+      <w:pPr>
+        <w:rPr>
+          <w:b/>
+          <w:bCs/>
+        </w:rPr>
+      </w:pPr>
+      <w:hyperlink r:id="rId44" w:history="1">
         <w:r>
           <w:rPr>
             <w:rStyle w:val="Hyperlink"/>
           </w:rPr>
-          <w:t>https://www.microsoft.com/en-us/research/wp-content/uploads/2016/02/CNN_ASLPTrans2-14.pdf</w:t>
+          <w:t>Neocognitron: A Self-organizing Neural Network Model for a Mechanism of Pattern Recognition Unaffected by Shift in Position</w:t>
         </w:r>
       </w:hyperlink>
-    </w:p>
-    <w:p>
-      <w:pPr>
-        <w:pStyle w:val="ListParagraph"/>
-        <w:numPr>
-          <w:ilvl w:val="0"/>
-          <w:numId w:val="1"/>
-        </w:numPr>
-      </w:pPr>
-      <w:hyperlink r:id="rId27" w:history="1">
+      <w:r>
+        <w:t xml:space="preserve"> </w:t>
+      </w:r>
+      <w:r>
+        <w:rPr>
+          <w:b/>
+          <w:bCs/>
+        </w:rPr>
+        <w:t>(Kunihiko Fukushima)</w:t>
+      </w:r>
+      <w:r>
+        <w:rPr>
+          <w:b/>
+          <w:bCs/>
+        </w:rPr>
+        <w:t xml:space="preserve"> </w:t>
+      </w:r>
+    </w:p>
+    <w:p>
+      <w:hyperlink r:id="rId45" w:anchor="about" w:history="1">
         <w:r>
           <w:rPr>
             <w:rStyle w:val="Hyperlink"/>
           </w:rPr>
-          <w:t>https://static.googleusercontent.com/media/research.google.com/en//pubs/archive/45530.pdf</w:t>
+          <w:t>Machine Learning Offered By Stanford through Coursera</w:t>
         </w:r>
       </w:hyperlink>
-    </w:p>
-    <w:p>
-      <w:pPr>
-        <w:pStyle w:val="ListParagraph"/>
-        <w:numPr>
-          <w:ilvl w:val="0"/>
-          <w:numId w:val="1"/>
-        </w:numPr>
-      </w:pPr>
-    </w:p>
-    <w:p/>
+      <w:r>
+        <w:t xml:space="preserve"> </w:t>
+      </w:r>
+      <w:r>
+        <w:rPr>
+          <w:b/>
+          <w:bCs/>
+        </w:rPr>
+        <w:t>(Professor Andrew Ng.)</w:t>
+      </w:r>
+    </w:p>
+    <w:p>
+      <w:hyperlink r:id="rId46" w:history="1">
+        <w:r>
+          <w:rPr>
+            <w:rStyle w:val="Hyperlink"/>
+          </w:rPr>
+          <w:t>Hands-On Machine Learning with Scikit-Learn, Keras, and TensorFlow, 2nd Edition</w:t>
+        </w:r>
+      </w:hyperlink>
+      <w:r>
+        <w:t xml:space="preserve"> </w:t>
+      </w:r>
+      <w:r>
+        <w:rPr>
+          <w:b/>
+          <w:bCs/>
+        </w:rPr>
+        <w:t>(Aurélien Géron)</w:t>
+      </w:r>
+    </w:p>
+    <w:p>
+      <w:hyperlink r:id="rId47" w:history="1">
+        <w:r>
+          <w:rPr>
+            <w:rStyle w:val="Hyperlink"/>
+          </w:rPr>
+          <w:t>Convolutional Neural Networks for Speech Recognition</w:t>
+        </w:r>
+      </w:hyperlink>
+      <w:r>
+        <w:t xml:space="preserve"> </w:t>
+      </w:r>
+      <w:r>
+        <w:rPr>
+          <w:b/>
+          <w:bCs/>
+        </w:rPr>
+        <w:t>(Ossama Abdel-Hamid et al.)</w:t>
+      </w:r>
+    </w:p>
+    <w:p>
+      <w:hyperlink r:id="rId48" w:history="1">
+        <w:r>
+          <w:rPr>
+            <w:rStyle w:val="Hyperlink"/>
+          </w:rPr>
+          <w:t>Deep Neural Networks for YouTube Recommendations</w:t>
+        </w:r>
+      </w:hyperlink>
+      <w:r>
+        <w:t xml:space="preserve"> </w:t>
+      </w:r>
+      <w:r>
+        <w:rPr>
+          <w:b/>
+          <w:bCs/>
+        </w:rPr>
+        <w:t>(Paul Covington et. Al)</w:t>
+      </w:r>
+    </w:p>
     <w:sectPr>
       <w:pgSz w:w="12240" w:h="15840"/>
       <w:pgMar w:top="1440" w:right="1440" w:bottom="1440" w:left="1440" w:header="720" w:footer="720" w:gutter="0"/>
@@ -4006,6 +5264,95 @@
     </w:lvl>
   </w:abstractNum>
   <w:abstractNum w:abstractNumId="4" w15:restartNumberingAfterBreak="0">
+    <w:nsid w:val="0EE35B87"/>
+    <w:multiLevelType w:val="hybridMultilevel"/>
+    <w:tmpl w:val="72A82DA4"/>
+    <w:lvl w:ilvl="0" w:tplc="E69A5432">
+      <w:start w:val="1"/>
+      <w:numFmt w:val="decimal"/>
+      <w:lvlText w:val="%1."/>
+      <w:lvlJc w:val="left"/>
+      <w:pPr>
+        <w:ind w:left="720" w:hanging="360"/>
+      </w:pPr>
+      <w:rPr>
+        <w:rFonts w:hint="default"/>
+      </w:rPr>
+    </w:lvl>
+    <w:lvl w:ilvl="1" w:tplc="04090019" w:tentative="1">
+      <w:start w:val="1"/>
+      <w:numFmt w:val="lowerLetter"/>
+      <w:lvlText w:val="%2."/>
+      <w:lvlJc w:val="left"/>
+      <w:pPr>
+        <w:ind w:left="1440" w:hanging="360"/>
+      </w:pPr>
+    </w:lvl>
+    <w:lvl w:ilvl="2" w:tplc="0409001B" w:tentative="1">
+      <w:start w:val="1"/>
+      <w:numFmt w:val="lowerRoman"/>
+      <w:lvlText w:val="%3."/>
+      <w:lvlJc w:val="right"/>
+      <w:pPr>
+        <w:ind w:left="2160" w:hanging="180"/>
+      </w:pPr>
+    </w:lvl>
+    <w:lvl w:ilvl="3" w:tplc="0409000F" w:tentative="1">
+      <w:start w:val="1"/>
+      <w:numFmt w:val="decimal"/>
+      <w:lvlText w:val="%4."/>
+      <w:lvlJc w:val="left"/>
+      <w:pPr>
+        <w:ind w:left="2880" w:hanging="360"/>
+      </w:pPr>
+    </w:lvl>
+    <w:lvl w:ilvl="4" w:tplc="04090019" w:tentative="1">
+      <w:start w:val="1"/>
+      <w:numFmt w:val="lowerLetter"/>
+      <w:lvlText w:val="%5."/>
+      <w:lvlJc w:val="left"/>
+      <w:pPr>
+        <w:ind w:left="3600" w:hanging="360"/>
+      </w:pPr>
+    </w:lvl>
+    <w:lvl w:ilvl="5" w:tplc="0409001B" w:tentative="1">
+      <w:start w:val="1"/>
+      <w:numFmt w:val="lowerRoman"/>
+      <w:lvlText w:val="%6."/>
+      <w:lvlJc w:val="right"/>
+      <w:pPr>
+        <w:ind w:left="4320" w:hanging="180"/>
+      </w:pPr>
+    </w:lvl>
+    <w:lvl w:ilvl="6" w:tplc="0409000F" w:tentative="1">
+      <w:start w:val="1"/>
+      <w:numFmt w:val="decimal"/>
+      <w:lvlText w:val="%7."/>
+      <w:lvlJc w:val="left"/>
+      <w:pPr>
+        <w:ind w:left="5040" w:hanging="360"/>
+      </w:pPr>
+    </w:lvl>
+    <w:lvl w:ilvl="7" w:tplc="04090019" w:tentative="1">
+      <w:start w:val="1"/>
+      <w:numFmt w:val="lowerLetter"/>
+      <w:lvlText w:val="%8."/>
+      <w:lvlJc w:val="left"/>
+      <w:pPr>
+        <w:ind w:left="5760" w:hanging="360"/>
+      </w:pPr>
+    </w:lvl>
+    <w:lvl w:ilvl="8" w:tplc="0409001B" w:tentative="1">
+      <w:start w:val="1"/>
+      <w:numFmt w:val="lowerRoman"/>
+      <w:lvlText w:val="%9."/>
+      <w:lvlJc w:val="right"/>
+      <w:pPr>
+        <w:ind w:left="6480" w:hanging="180"/>
+      </w:pPr>
+    </w:lvl>
+  </w:abstractNum>
+  <w:abstractNum w:abstractNumId="5" w15:restartNumberingAfterBreak="0">
     <w:nsid w:val="2A13608C"/>
     <w:multiLevelType w:val="hybridMultilevel"/>
     <w:tmpl w:val="4BA69504"/>
@@ -4094,7 +5441,7 @@
       </w:pPr>
     </w:lvl>
   </w:abstractNum>
-  <w:abstractNum w:abstractNumId="5" w15:restartNumberingAfterBreak="0">
+  <w:abstractNum w:abstractNumId="6" w15:restartNumberingAfterBreak="0">
     <w:nsid w:val="322A3640"/>
     <w:multiLevelType w:val="hybridMultilevel"/>
     <w:tmpl w:val="6304EE52"/>
@@ -4207,7 +5554,7 @@
       </w:rPr>
     </w:lvl>
   </w:abstractNum>
-  <w:abstractNum w:abstractNumId="6" w15:restartNumberingAfterBreak="0">
+  <w:abstractNum w:abstractNumId="7" w15:restartNumberingAfterBreak="0">
     <w:nsid w:val="3AEE7431"/>
     <w:multiLevelType w:val="hybridMultilevel"/>
     <w:tmpl w:val="B9602176"/>
@@ -4293,7 +5640,7 @@
       </w:pPr>
     </w:lvl>
   </w:abstractNum>
-  <w:abstractNum w:abstractNumId="7" w15:restartNumberingAfterBreak="0">
+  <w:abstractNum w:abstractNumId="8" w15:restartNumberingAfterBreak="0">
     <w:nsid w:val="42091DC3"/>
     <w:multiLevelType w:val="hybridMultilevel"/>
     <w:tmpl w:val="E1FAE63A"/>
@@ -4405,7 +5752,7 @@
       </w:rPr>
     </w:lvl>
   </w:abstractNum>
-  <w:abstractNum w:abstractNumId="8" w15:restartNumberingAfterBreak="0">
+  <w:abstractNum w:abstractNumId="9" w15:restartNumberingAfterBreak="0">
     <w:nsid w:val="4AD105E7"/>
     <w:multiLevelType w:val="hybridMultilevel"/>
     <w:tmpl w:val="51C20272"/>
@@ -4518,7 +5865,7 @@
       </w:rPr>
     </w:lvl>
   </w:abstractNum>
-  <w:abstractNum w:abstractNumId="9" w15:restartNumberingAfterBreak="0">
+  <w:abstractNum w:abstractNumId="10" w15:restartNumberingAfterBreak="0">
     <w:nsid w:val="55427DEC"/>
     <w:multiLevelType w:val="hybridMultilevel"/>
     <w:tmpl w:val="DA14CC1A"/>
@@ -4630,7 +5977,7 @@
       </w:rPr>
     </w:lvl>
   </w:abstractNum>
-  <w:abstractNum w:abstractNumId="10" w15:restartNumberingAfterBreak="0">
+  <w:abstractNum w:abstractNumId="11" w15:restartNumberingAfterBreak="0">
     <w:nsid w:val="592D4FE4"/>
     <w:multiLevelType w:val="hybridMultilevel"/>
     <w:tmpl w:val="0CA2E9D6"/>
@@ -4719,7 +6066,7 @@
       </w:pPr>
     </w:lvl>
   </w:abstractNum>
-  <w:abstractNum w:abstractNumId="11" w15:restartNumberingAfterBreak="0">
+  <w:abstractNum w:abstractNumId="12" w15:restartNumberingAfterBreak="0">
     <w:nsid w:val="5A5C409A"/>
     <w:multiLevelType w:val="hybridMultilevel"/>
     <w:tmpl w:val="173A82AC"/>
@@ -4832,7 +6179,7 @@
       </w:rPr>
     </w:lvl>
   </w:abstractNum>
-  <w:abstractNum w:abstractNumId="12" w15:restartNumberingAfterBreak="0">
+  <w:abstractNum w:abstractNumId="13" w15:restartNumberingAfterBreak="0">
     <w:nsid w:val="76BA1170"/>
     <w:multiLevelType w:val="hybridMultilevel"/>
     <w:tmpl w:val="5762E0D4"/>
@@ -4945,13 +6292,13 @@
     </w:lvl>
   </w:abstractNum>
   <w:num w:numId="1" w16cid:durableId="384454519">
-    <w:abstractNumId w:val="9"/>
+    <w:abstractNumId w:val="10"/>
   </w:num>
   <w:num w:numId="2" w16cid:durableId="220024007">
-    <w:abstractNumId w:val="12"/>
+    <w:abstractNumId w:val="13"/>
   </w:num>
   <w:num w:numId="3" w16cid:durableId="848980510">
-    <w:abstractNumId w:val="7"/>
+    <w:abstractNumId w:val="8"/>
   </w:num>
   <w:num w:numId="4" w16cid:durableId="1554656958">
     <w:abstractNumId w:val="3"/>
@@ -4966,21 +6313,24 @@
     <w:abstractNumId w:val="1"/>
   </w:num>
   <w:num w:numId="8" w16cid:durableId="146553368">
+    <w:abstractNumId w:val="12"/>
+  </w:num>
+  <w:num w:numId="9" w16cid:durableId="527335056">
+    <w:abstractNumId w:val="6"/>
+  </w:num>
+  <w:num w:numId="10" w16cid:durableId="497841648">
+    <w:abstractNumId w:val="9"/>
+  </w:num>
+  <w:num w:numId="11" w16cid:durableId="678430764">
+    <w:abstractNumId w:val="7"/>
+  </w:num>
+  <w:num w:numId="12" w16cid:durableId="103890814">
     <w:abstractNumId w:val="11"/>
   </w:num>
-  <w:num w:numId="9" w16cid:durableId="527335056">
+  <w:num w:numId="13" w16cid:durableId="847133977">
     <w:abstractNumId w:val="5"/>
   </w:num>
-  <w:num w:numId="10" w16cid:durableId="497841648">
-    <w:abstractNumId w:val="8"/>
-  </w:num>
-  <w:num w:numId="11" w16cid:durableId="678430764">
-    <w:abstractNumId w:val="6"/>
-  </w:num>
-  <w:num w:numId="12" w16cid:durableId="103890814">
-    <w:abstractNumId w:val="10"/>
-  </w:num>
-  <w:num w:numId="13" w16cid:durableId="847133977">
+  <w:num w:numId="14" w16cid:durableId="1706904423">
     <w:abstractNumId w:val="4"/>
   </w:num>
 </w:numbering>
